--- a/documentation/CAPSTONE DOCS/Chapter 3.4 to 5.docx
+++ b/documentation/CAPSTONE DOCS/Chapter 3.4 to 5.docx
@@ -68,6 +68,7 @@
           <w:noProof/>
           <w:sz w:val="24"/>
           <w:szCs w:val="24"/>
+          <w:lang w:eastAsia="en-US"/>
         </w:rPr>
         <mc:AlternateContent>
           <mc:Choice Requires="wps">
@@ -150,6 +151,7 @@
           <w:noProof/>
           <w:sz w:val="24"/>
           <w:szCs w:val="24"/>
+          <w:lang w:eastAsia="en-US"/>
         </w:rPr>
         <mc:AlternateContent>
           <mc:Choice Requires="wps">
@@ -225,6 +227,7 @@
           <w:noProof/>
           <w:sz w:val="24"/>
           <w:szCs w:val="24"/>
+          <w:lang w:eastAsia="en-US"/>
         </w:rPr>
         <mc:AlternateContent>
           <mc:Choice Requires="wps">
@@ -309,6 +312,7 @@
           <w:noProof/>
           <w:sz w:val="24"/>
           <w:szCs w:val="24"/>
+          <w:lang w:eastAsia="en-US"/>
         </w:rPr>
         <mc:AlternateContent>
           <mc:Choice Requires="wps">
@@ -797,6 +801,7 @@
           <w:noProof/>
           <w:sz w:val="24"/>
           <w:szCs w:val="24"/>
+          <w:lang w:eastAsia="en-US"/>
         </w:rPr>
         <mc:AlternateContent>
           <mc:Choice Requires="wps">
@@ -1321,6 +1326,7 @@
         <w:rPr>
           <w:rFonts w:ascii="Segoe UI" w:hAnsi="Segoe UI" w:cs="Segoe UI"/>
           <w:noProof/>
+          <w:lang w:eastAsia="en-US"/>
         </w:rPr>
         <mc:AlternateContent>
           <mc:Choice Requires="wps">
@@ -1821,6 +1827,7 @@
           <w:noProof/>
           <w:sz w:val="24"/>
           <w:szCs w:val="24"/>
+          <w:lang w:eastAsia="en-US"/>
         </w:rPr>
         <mc:AlternateContent>
           <mc:Choice Requires="wps">
@@ -1903,6 +1910,7 @@
           <w:noProof/>
           <w:sz w:val="24"/>
           <w:szCs w:val="24"/>
+          <w:lang w:eastAsia="en-US"/>
         </w:rPr>
         <mc:AlternateContent>
           <mc:Choice Requires="wps">
@@ -2017,6 +2025,7 @@
           <w:noProof/>
           <w:sz w:val="24"/>
           <w:szCs w:val="24"/>
+          <w:lang w:eastAsia="en-US"/>
         </w:rPr>
         <mc:AlternateContent>
           <mc:Choice Requires="wps">
@@ -2095,6 +2104,7 @@
           <w:noProof/>
           <w:sz w:val="24"/>
           <w:szCs w:val="24"/>
+          <w:lang w:eastAsia="en-US"/>
         </w:rPr>
         <mc:AlternateContent>
           <mc:Choice Requires="wps">
@@ -2209,6 +2219,7 @@
           <w:noProof/>
           <w:sz w:val="24"/>
           <w:szCs w:val="24"/>
+          <w:lang w:eastAsia="en-US"/>
         </w:rPr>
         <mc:AlternateContent>
           <mc:Choice Requires="wps">
@@ -2287,6 +2298,7 @@
           <w:noProof/>
           <w:sz w:val="24"/>
           <w:szCs w:val="24"/>
+          <w:lang w:eastAsia="en-US"/>
         </w:rPr>
         <mc:AlternateContent>
           <mc:Choice Requires="wps">
@@ -2401,6 +2413,7 @@
           <w:noProof/>
           <w:sz w:val="24"/>
           <w:szCs w:val="24"/>
+          <w:lang w:eastAsia="en-US"/>
         </w:rPr>
         <mc:AlternateContent>
           <mc:Choice Requires="wps">
@@ -2479,6 +2492,7 @@
           <w:noProof/>
           <w:sz w:val="24"/>
           <w:szCs w:val="24"/>
+          <w:lang w:eastAsia="en-US"/>
         </w:rPr>
         <mc:AlternateContent>
           <mc:Choice Requires="wps">
@@ -2566,6 +2580,7 @@
           <w:noProof/>
           <w:sz w:val="24"/>
           <w:szCs w:val="24"/>
+          <w:lang w:eastAsia="en-US"/>
         </w:rPr>
         <mc:AlternateContent>
           <mc:Choice Requires="wps">
@@ -2649,6 +2664,7 @@
         <w:rPr>
           <w:rFonts w:ascii="Segoe UI" w:hAnsi="Segoe UI" w:cs="Segoe UI"/>
           <w:noProof/>
+          <w:lang w:eastAsia="en-US"/>
         </w:rPr>
         <mc:AlternateContent>
           <mc:Choice Requires="wps">
@@ -2945,6 +2961,7 @@
           <w:noProof/>
           <w:sz w:val="24"/>
           <w:szCs w:val="24"/>
+          <w:lang w:eastAsia="en-US"/>
         </w:rPr>
         <mc:AlternateContent>
           <mc:Choice Requires="wps">
@@ -3035,6 +3052,7 @@
           <w:noProof/>
           <w:sz w:val="24"/>
           <w:szCs w:val="24"/>
+          <w:lang w:eastAsia="en-US"/>
         </w:rPr>
         <mc:AlternateContent>
           <mc:Choice Requires="wps">
@@ -3206,6 +3224,7 @@
           <w:noProof/>
           <w:sz w:val="24"/>
           <w:szCs w:val="24"/>
+          <w:lang w:eastAsia="en-US"/>
         </w:rPr>
         <mc:AlternateContent>
           <mc:Choice Requires="wps">
@@ -3290,6 +3309,7 @@
           <w:noProof/>
           <w:sz w:val="24"/>
           <w:szCs w:val="24"/>
+          <w:lang w:eastAsia="en-US"/>
         </w:rPr>
         <mc:AlternateContent>
           <mc:Choice Requires="wps">
@@ -3383,6 +3403,7 @@
           <w:noProof/>
           <w:sz w:val="24"/>
           <w:szCs w:val="24"/>
+          <w:lang w:eastAsia="en-US"/>
         </w:rPr>
         <mc:AlternateContent>
           <mc:Choice Requires="wps">
@@ -3456,6 +3477,7 @@
         <w:rPr>
           <w:rFonts w:ascii="Segoe UI" w:hAnsi="Segoe UI" w:cs="Segoe UI"/>
           <w:noProof/>
+          <w:lang w:eastAsia="en-US"/>
         </w:rPr>
         <mc:AlternateContent>
           <mc:Choice Requires="wps">
@@ -3658,6 +3680,7 @@
           <w:noProof/>
           <w:sz w:val="24"/>
           <w:szCs w:val="24"/>
+          <w:lang w:eastAsia="en-US"/>
         </w:rPr>
         <mc:AlternateContent>
           <mc:Choice Requires="wps">
@@ -3738,6 +3761,7 @@
           <w:noProof/>
           <w:sz w:val="24"/>
           <w:szCs w:val="24"/>
+          <w:lang w:eastAsia="en-US"/>
         </w:rPr>
         <mc:AlternateContent>
           <mc:Choice Requires="wps">
@@ -3844,6 +3868,7 @@
           <w:noProof/>
           <w:sz w:val="24"/>
           <w:szCs w:val="24"/>
+          <w:lang w:eastAsia="en-US"/>
         </w:rPr>
         <mc:AlternateContent>
           <mc:Choice Requires="wps">
@@ -4011,6 +4036,7 @@
           <w:noProof/>
           <w:sz w:val="24"/>
           <w:szCs w:val="24"/>
+          <w:lang w:eastAsia="en-US"/>
         </w:rPr>
         <mc:AlternateContent>
           <mc:Choice Requires="wps">
@@ -4140,6 +4166,7 @@
           <w:noProof/>
           <w:sz w:val="24"/>
           <w:szCs w:val="24"/>
+          <w:lang w:eastAsia="en-US"/>
         </w:rPr>
         <mc:AlternateContent>
           <mc:Choice Requires="wps">
@@ -4220,6 +4247,7 @@
           <w:noProof/>
           <w:sz w:val="24"/>
           <w:szCs w:val="24"/>
+          <w:lang w:eastAsia="en-US"/>
         </w:rPr>
         <mc:AlternateContent>
           <mc:Choice Requires="wps">
@@ -4313,6 +4341,7 @@
           <w:noProof/>
           <w:sz w:val="24"/>
           <w:szCs w:val="24"/>
+          <w:lang w:eastAsia="en-US"/>
         </w:rPr>
         <mc:AlternateContent>
           <mc:Choice Requires="wps">
@@ -4480,6 +4509,7 @@
           <w:noProof/>
           <w:sz w:val="24"/>
           <w:szCs w:val="24"/>
+          <w:lang w:eastAsia="en-US"/>
         </w:rPr>
         <mc:AlternateContent>
           <mc:Choice Requires="wps">
@@ -4841,6 +4871,7 @@
           <w:noProof/>
           <w:sz w:val="24"/>
           <w:szCs w:val="24"/>
+          <w:lang w:eastAsia="en-US"/>
         </w:rPr>
         <w:drawing>
           <wp:anchor distT="0" distB="0" distL="114300" distR="114300" simplePos="0" relativeHeight="251693056" behindDoc="0" locked="0" layoutInCell="1" allowOverlap="1" wp14:anchorId="3BF279AF" wp14:editId="6032F65B">
@@ -5153,6 +5184,7 @@
           <w:noProof/>
           <w:sz w:val="24"/>
           <w:szCs w:val="24"/>
+          <w:lang w:eastAsia="en-US"/>
         </w:rPr>
         <w:drawing>
           <wp:inline distT="0" distB="0" distL="0" distR="0">
@@ -6244,18 +6276,7 @@
           <w:sz w:val="24"/>
           <w:szCs w:val="24"/>
         </w:rPr>
-        <w:t>W</w:t>
-      </w:r>
-      <w:bookmarkStart w:id="0" w:name="_GoBack"/>
-      <w:bookmarkEnd w:id="0"/>
-      <w:r>
-        <w:rPr>
-          <w:rFonts w:ascii="Segoe UI" w:hAnsi="Segoe UI" w:cs="Segoe UI"/>
-          <w:b/>
-          <w:sz w:val="24"/>
-          <w:szCs w:val="24"/>
-        </w:rPr>
-        <w:t>ORKSTATION</w:t>
+        <w:t>WORKSTATION</w:t>
       </w:r>
     </w:p>
     <w:tbl>
@@ -8937,8 +8958,12 @@
       </w:r>
     </w:p>
     <w:sectPr>
-      <w:headerReference w:type="default" r:id="rId11"/>
-      <w:footerReference w:type="default" r:id="rId12"/>
+      <w:headerReference w:type="even" r:id="rId11"/>
+      <w:headerReference w:type="default" r:id="rId12"/>
+      <w:footerReference w:type="even" r:id="rId13"/>
+      <w:footerReference w:type="default" r:id="rId14"/>
+      <w:headerReference w:type="first" r:id="rId15"/>
+      <w:footerReference w:type="first" r:id="rId16"/>
       <w:pgSz w:w="12240" w:h="15840"/>
       <w:pgMar w:top="1440" w:right="1440" w:bottom="1440" w:left="1440" w:header="720" w:footer="720" w:gutter="0"/>
       <w:pgNumType w:start="95"/>
@@ -8979,6 +9004,16 @@
   <w:p>
     <w:pPr>
       <w:pStyle w:val="Footer"/>
+    </w:pPr>
+  </w:p>
+</w:ftr>
+</file>
+
+<file path=word/footer2.xml><?xml version="1.0" encoding="utf-8"?>
+<w:ftr xmlns:wpc="http://schemas.microsoft.com/office/word/2010/wordprocessingCanvas" xmlns:mc="http://schemas.openxmlformats.org/markup-compatibility/2006" xmlns:o="urn:schemas-microsoft-com:office:office" xmlns:r="http://schemas.openxmlformats.org/officeDocument/2006/relationships" xmlns:m="http://schemas.openxmlformats.org/officeDocument/2006/math" xmlns:v="urn:schemas-microsoft-com:vml" xmlns:wp14="http://schemas.microsoft.com/office/word/2010/wordprocessingDrawing" xmlns:wp="http://schemas.openxmlformats.org/drawingml/2006/wordprocessingDrawing" xmlns:w10="urn:schemas-microsoft-com:office:word" xmlns:w="http://schemas.openxmlformats.org/wordprocessingml/2006/main" xmlns:w14="http://schemas.microsoft.com/office/word/2010/wordml" xmlns:wpg="http://schemas.microsoft.com/office/word/2010/wordprocessingGroup" xmlns:wpi="http://schemas.microsoft.com/office/word/2010/wordprocessingInk" xmlns:wne="http://schemas.microsoft.com/office/word/2006/wordml" xmlns:wps="http://schemas.microsoft.com/office/word/2010/wordprocessingShape" mc:Ignorable="w14 wp14">
+  <w:p>
+    <w:pPr>
+      <w:pStyle w:val="Footer"/>
       <w:tabs>
         <w:tab w:val="clear" w:pos="4680"/>
         <w:tab w:val="clear" w:pos="9360"/>
@@ -8988,12 +9023,222 @@
     <w:r>
       <w:rPr>
         <w:noProof/>
+        <w:lang w:eastAsia="en-US"/>
+      </w:rPr>
+      <mc:AlternateContent>
+        <mc:Choice Requires="wps">
+          <w:drawing>
+            <wp:anchor distT="0" distB="0" distL="0" distR="0" simplePos="0" relativeHeight="251659264" behindDoc="0" locked="0" layoutInCell="1" allowOverlap="1" wp14:anchorId="2EF42691" wp14:editId="67785B65">
+              <wp:simplePos x="0" y="0"/>
+              <wp:positionH relativeFrom="rightMargin">
+                <wp:align>left</wp:align>
+              </wp:positionH>
+              <mc:AlternateContent>
+                <mc:Choice Requires="wp14">
+                  <wp:positionV relativeFrom="bottomMargin">
+                    <wp14:pctPosVOffset>20000</wp14:pctPosVOffset>
+                  </wp:positionV>
+                </mc:Choice>
+                <mc:Fallback>
+                  <wp:positionV relativeFrom="page">
+                    <wp:posOffset>9326880</wp:posOffset>
+                  </wp:positionV>
+                </mc:Fallback>
+              </mc:AlternateContent>
+              <wp:extent cx="685800" cy="320040"/>
+              <wp:effectExtent l="0" t="0" r="0" b="3810"/>
+              <wp:wrapSquare wrapText="bothSides"/>
+              <wp:docPr id="55" name="Rectangle 55"/>
+              <wp:cNvGraphicFramePr>
+                <a:graphicFrameLocks xmlns:a="http://schemas.openxmlformats.org/drawingml/2006/main"/>
+              </wp:cNvGraphicFramePr>
+              <a:graphic xmlns:a="http://schemas.openxmlformats.org/drawingml/2006/main">
+                <a:graphicData uri="http://schemas.microsoft.com/office/word/2010/wordprocessingShape">
+                  <wps:wsp>
+                    <wps:cNvSpPr>
+                      <a:spLocks/>
+                    </wps:cNvSpPr>
+                    <wps:spPr>
+                      <a:xfrm>
+                        <a:off x="0" y="0"/>
+                        <a:ext cx="685800" cy="320040"/>
+                      </a:xfrm>
+                      <a:prstGeom prst="rect">
+                        <a:avLst/>
+                      </a:prstGeom>
+                      <a:solidFill>
+                        <a:schemeClr val="tx1"/>
+                      </a:solidFill>
+                      <a:ln w="38100">
+                        <a:noFill/>
+                      </a:ln>
+                    </wps:spPr>
+                    <wps:style>
+                      <a:lnRef idx="2">
+                        <a:schemeClr val="accent1">
+                          <a:shade val="50000"/>
+                        </a:schemeClr>
+                      </a:lnRef>
+                      <a:fillRef idx="1">
+                        <a:schemeClr val="accent1"/>
+                      </a:fillRef>
+                      <a:effectRef idx="0">
+                        <a:schemeClr val="accent1"/>
+                      </a:effectRef>
+                      <a:fontRef idx="minor">
+                        <a:schemeClr val="lt1"/>
+                      </a:fontRef>
+                    </wps:style>
+                    <wps:txbx>
+                      <w:txbxContent>
+                        <w:p>
+                          <w:pPr>
+                            <w:jc w:val="right"/>
+                            <w:rPr>
+                              <w:color w:val="FFFFFF" w:themeColor="background1"/>
+                              <w:sz w:val="28"/>
+                              <w:szCs w:val="28"/>
+                            </w:rPr>
+                          </w:pPr>
+                          <w:r>
+                            <w:rPr>
+                              <w:color w:val="FFFFFF" w:themeColor="background1"/>
+                              <w:sz w:val="28"/>
+                              <w:szCs w:val="28"/>
+                            </w:rPr>
+                            <w:fldChar w:fldCharType="begin"/>
+                          </w:r>
+                          <w:r>
+                            <w:rPr>
+                              <w:color w:val="FFFFFF" w:themeColor="background1"/>
+                              <w:sz w:val="28"/>
+                              <w:szCs w:val="28"/>
+                            </w:rPr>
+                            <w:instrText xml:space="preserve"> PAGE   \* MERGEFORMAT </w:instrText>
+                          </w:r>
+                          <w:r>
+                            <w:rPr>
+                              <w:color w:val="FFFFFF" w:themeColor="background1"/>
+                              <w:sz w:val="28"/>
+                              <w:szCs w:val="28"/>
+                            </w:rPr>
+                            <w:fldChar w:fldCharType="separate"/>
+                          </w:r>
+                          <w:r>
+                            <w:rPr>
+                              <w:noProof/>
+                              <w:color w:val="FFFFFF" w:themeColor="background1"/>
+                              <w:sz w:val="28"/>
+                              <w:szCs w:val="28"/>
+                            </w:rPr>
+                            <w:t>102</w:t>
+                          </w:r>
+                          <w:r>
+                            <w:rPr>
+                              <w:noProof/>
+                              <w:color w:val="FFFFFF" w:themeColor="background1"/>
+                              <w:sz w:val="28"/>
+                              <w:szCs w:val="28"/>
+                            </w:rPr>
+                            <w:fldChar w:fldCharType="end"/>
+                          </w:r>
+                        </w:p>
+                      </w:txbxContent>
+                    </wps:txbx>
+                    <wps:bodyPr rot="0" spcFirstLastPara="0" vertOverflow="overflow" horzOverflow="overflow" vert="horz" wrap="square" lIns="91440" tIns="45720" rIns="91440" bIns="45720" numCol="1" spcCol="0" rtlCol="0" fromWordArt="0" anchor="b" anchorCtr="0" forceAA="0" compatLnSpc="1">
+                      <a:prstTxWarp prst="textNoShape">
+                        <a:avLst/>
+                      </a:prstTxWarp>
+                      <a:noAutofit/>
+                    </wps:bodyPr>
+                  </wps:wsp>
+                </a:graphicData>
+              </a:graphic>
+              <wp14:sizeRelH relativeFrom="margin">
+                <wp14:pctWidth>0</wp14:pctWidth>
+              </wp14:sizeRelH>
+              <wp14:sizeRelV relativeFrom="margin">
+                <wp14:pctHeight>0</wp14:pctHeight>
+              </wp14:sizeRelV>
+            </wp:anchor>
+          </w:drawing>
+        </mc:Choice>
+        <mc:Fallback>
+          <w:pict>
+            <v:rect id="Rectangle 55" o:spid="_x0000_s1034" style="position:absolute;margin-left:0;margin-top:0;width:54pt;height:25.2pt;z-index:251659264;visibility:visible;mso-wrap-style:square;mso-width-percent:0;mso-height-percent:0;mso-top-percent:200;mso-wrap-distance-left:0;mso-wrap-distance-top:0;mso-wrap-distance-right:0;mso-wrap-distance-bottom:0;mso-position-horizontal:left;mso-position-horizontal-relative:right-margin-area;mso-position-vertical-relative:bottom-margin-area;mso-width-percent:0;mso-height-percent:0;mso-top-percent:200;mso-width-relative:margin;mso-height-relative:margin;v-text-anchor:bottom" o:gfxdata="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" fillcolor="black [3213]" stroked="f" strokeweight="3pt">
+              <v:path arrowok="t"/>
+              <v:textbox>
+                <w:txbxContent>
+                  <w:p>
+                    <w:pPr>
+                      <w:jc w:val="right"/>
+                      <w:rPr>
+                        <w:color w:val="FFFFFF" w:themeColor="background1"/>
+                        <w:sz w:val="28"/>
+                        <w:szCs w:val="28"/>
+                      </w:rPr>
+                    </w:pPr>
+                    <w:r>
+                      <w:rPr>
+                        <w:color w:val="FFFFFF" w:themeColor="background1"/>
+                        <w:sz w:val="28"/>
+                        <w:szCs w:val="28"/>
+                      </w:rPr>
+                      <w:fldChar w:fldCharType="begin"/>
+                    </w:r>
+                    <w:r>
+                      <w:rPr>
+                        <w:color w:val="FFFFFF" w:themeColor="background1"/>
+                        <w:sz w:val="28"/>
+                        <w:szCs w:val="28"/>
+                      </w:rPr>
+                      <w:instrText xml:space="preserve"> PAGE   \* MERGEFORMAT </w:instrText>
+                    </w:r>
+                    <w:r>
+                      <w:rPr>
+                        <w:color w:val="FFFFFF" w:themeColor="background1"/>
+                        <w:sz w:val="28"/>
+                        <w:szCs w:val="28"/>
+                      </w:rPr>
+                      <w:fldChar w:fldCharType="separate"/>
+                    </w:r>
+                    <w:r>
+                      <w:rPr>
+                        <w:noProof/>
+                        <w:color w:val="FFFFFF" w:themeColor="background1"/>
+                        <w:sz w:val="28"/>
+                        <w:szCs w:val="28"/>
+                      </w:rPr>
+                      <w:t>102</w:t>
+                    </w:r>
+                    <w:r>
+                      <w:rPr>
+                        <w:noProof/>
+                        <w:color w:val="FFFFFF" w:themeColor="background1"/>
+                        <w:sz w:val="28"/>
+                        <w:szCs w:val="28"/>
+                      </w:rPr>
+                      <w:fldChar w:fldCharType="end"/>
+                    </w:r>
+                  </w:p>
+                </w:txbxContent>
+              </v:textbox>
+              <w10:wrap type="square" anchorx="margin" anchory="margin"/>
+            </v:rect>
+          </w:pict>
+        </mc:Fallback>
+      </mc:AlternateContent>
+    </w:r>
+    <w:r>
+      <w:rPr>
+        <w:noProof/>
         <w:color w:val="808080" w:themeColor="background1" w:themeShade="80"/>
+        <w:lang w:eastAsia="en-US"/>
       </w:rPr>
       <mc:AlternateContent>
         <mc:Choice Requires="wpg">
           <w:drawing>
-            <wp:anchor distT="0" distB="0" distL="0" distR="0" simplePos="0" relativeHeight="251660288" behindDoc="0" locked="0" layoutInCell="1" allowOverlap="1" wp14:anchorId="74504F96" wp14:editId="480A139F">
+            <wp:anchor distT="0" distB="0" distL="0" distR="0" simplePos="0" relativeHeight="251660288" behindDoc="0" locked="0" layoutInCell="1" allowOverlap="1" wp14:anchorId="2BEDF85F" wp14:editId="635E2D13">
               <wp:simplePos x="0" y="0"/>
               <wp:positionH relativeFrom="margin">
                 <wp:align>right</wp:align>
@@ -9172,13 +9417,13 @@
         </mc:Choice>
         <mc:Fallback>
           <w:pict>
-            <v:group id="Group 2" o:spid="_x0000_s1034" style="position:absolute;margin-left:416.5pt;margin-top:0;width:467.7pt;height:25.2pt;z-index:251660288;mso-width-percent:1000;mso-top-percent:200;mso-wrap-distance-left:0;mso-wrap-distance-right:0;mso-position-horizontal:right;mso-position-horizontal-relative:margin;mso-position-vertical-relative:bottom-margin-area;mso-width-percent:1000;mso-top-percent:200;mso-width-relative:margin;mso-height-relative:margin" coordsize="59626,3238" o:gfxdata="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">
-              <v:rect id="Rectangle 8" o:spid="_x0000_s1035" style="position:absolute;left:190;width:59436;height:188;visibility:visible;mso-wrap-style:square;v-text-anchor:middle" o:gfxdata="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" fillcolor="black [3213]" stroked="f" strokeweight="2pt"/>
+            <v:group id="Group 2" o:spid="_x0000_s1035" style="position:absolute;margin-left:416.5pt;margin-top:0;width:467.7pt;height:25.2pt;z-index:251660288;mso-width-percent:1000;mso-top-percent:200;mso-wrap-distance-left:0;mso-wrap-distance-right:0;mso-position-horizontal:right;mso-position-horizontal-relative:margin;mso-position-vertical-relative:bottom-margin-area;mso-width-percent:1000;mso-top-percent:200;mso-width-relative:margin;mso-height-relative:margin" coordsize="59626,3238" o:gfxdata="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">
+              <v:rect id="Rectangle 8" o:spid="_x0000_s1036" style="position:absolute;left:190;width:59436;height:188;visibility:visible;mso-wrap-style:square;v-text-anchor:middle" o:gfxdata="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" fillcolor="black [3213]" stroked="f" strokeweight="2pt"/>
               <v:shapetype id="_x0000_t202" coordsize="21600,21600" o:spt="202" path="m,l,21600r21600,l21600,xe">
                 <v:stroke joinstyle="miter"/>
                 <v:path gradientshapeok="t" o:connecttype="rect"/>
               </v:shapetype>
-              <v:shape id="Text Box 54" o:spid="_x0000_s1036" type="#_x0000_t202" style="position:absolute;top:666;width:59436;height:2572;visibility:visible;mso-wrap-style:square;v-text-anchor:bottom" o:gfxdata="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" filled="f" stroked="f" strokeweight=".5pt">
+              <v:shape id="Text Box 54" o:spid="_x0000_s1037" type="#_x0000_t202" style="position:absolute;top:666;width:59436;height:2572;visibility:visible;mso-wrap-style:square;v-text-anchor:bottom" o:gfxdata="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" filled="f" stroked="f" strokeweight=".5pt">
                 <v:textbox inset=",,,0">
                   <w:txbxContent>
                     <w:sdt>
@@ -9233,214 +9478,16 @@
         </mc:Fallback>
       </mc:AlternateContent>
     </w:r>
-    <w:r>
-      <w:rPr>
-        <w:noProof/>
-      </w:rPr>
-      <mc:AlternateContent>
-        <mc:Choice Requires="wps">
-          <w:drawing>
-            <wp:anchor distT="0" distB="0" distL="0" distR="0" simplePos="0" relativeHeight="251659264" behindDoc="0" locked="0" layoutInCell="1" allowOverlap="1" wp14:anchorId="459F846B" wp14:editId="13A7C58E">
-              <wp:simplePos x="0" y="0"/>
-              <wp:positionH relativeFrom="rightMargin">
-                <wp:align>left</wp:align>
-              </wp:positionH>
-              <mc:AlternateContent>
-                <mc:Choice Requires="wp14">
-                  <wp:positionV relativeFrom="bottomMargin">
-                    <wp14:pctPosVOffset>20000</wp14:pctPosVOffset>
-                  </wp:positionV>
-                </mc:Choice>
-                <mc:Fallback>
-                  <wp:positionV relativeFrom="page">
-                    <wp:posOffset>9326880</wp:posOffset>
-                  </wp:positionV>
-                </mc:Fallback>
-              </mc:AlternateContent>
-              <wp:extent cx="457200" cy="320040"/>
-              <wp:effectExtent l="0" t="0" r="0" b="3810"/>
-              <wp:wrapSquare wrapText="bothSides"/>
-              <wp:docPr id="55" name="Rectangle 55"/>
-              <wp:cNvGraphicFramePr>
-                <a:graphicFrameLocks xmlns:a="http://schemas.openxmlformats.org/drawingml/2006/main"/>
-              </wp:cNvGraphicFramePr>
-              <a:graphic xmlns:a="http://schemas.openxmlformats.org/drawingml/2006/main">
-                <a:graphicData uri="http://schemas.microsoft.com/office/word/2010/wordprocessingShape">
-                  <wps:wsp>
-                    <wps:cNvSpPr>
-                      <a:spLocks/>
-                    </wps:cNvSpPr>
-                    <wps:spPr>
-                      <a:xfrm>
-                        <a:off x="0" y="0"/>
-                        <a:ext cx="457200" cy="320040"/>
-                      </a:xfrm>
-                      <a:prstGeom prst="rect">
-                        <a:avLst/>
-                      </a:prstGeom>
-                      <a:solidFill>
-                        <a:schemeClr val="tx1"/>
-                      </a:solidFill>
-                      <a:ln w="38100">
-                        <a:noFill/>
-                      </a:ln>
-                    </wps:spPr>
-                    <wps:style>
-                      <a:lnRef idx="2">
-                        <a:schemeClr val="accent1">
-                          <a:shade val="50000"/>
-                        </a:schemeClr>
-                      </a:lnRef>
-                      <a:fillRef idx="1">
-                        <a:schemeClr val="accent1"/>
-                      </a:fillRef>
-                      <a:effectRef idx="0">
-                        <a:schemeClr val="accent1"/>
-                      </a:effectRef>
-                      <a:fontRef idx="minor">
-                        <a:schemeClr val="lt1"/>
-                      </a:fontRef>
-                    </wps:style>
-                    <wps:txbx>
-                      <w:txbxContent>
-                        <w:p>
-                          <w:pPr>
-                            <w:jc w:val="right"/>
-                            <w:rPr>
-                              <w:color w:val="FFFFFF" w:themeColor="background1"/>
-                              <w:sz w:val="28"/>
-                              <w:szCs w:val="28"/>
-                            </w:rPr>
-                          </w:pPr>
-                          <w:r>
-                            <w:rPr>
-                              <w:color w:val="FFFFFF" w:themeColor="background1"/>
-                              <w:sz w:val="28"/>
-                              <w:szCs w:val="28"/>
-                            </w:rPr>
-                            <w:fldChar w:fldCharType="begin"/>
-                          </w:r>
-                          <w:r>
-                            <w:rPr>
-                              <w:color w:val="FFFFFF" w:themeColor="background1"/>
-                              <w:sz w:val="28"/>
-                              <w:szCs w:val="28"/>
-                            </w:rPr>
-                            <w:instrText xml:space="preserve"> PAGE   \* MERGEFORMAT </w:instrText>
-                          </w:r>
-                          <w:r>
-                            <w:rPr>
-                              <w:color w:val="FFFFFF" w:themeColor="background1"/>
-                              <w:sz w:val="28"/>
-                              <w:szCs w:val="28"/>
-                            </w:rPr>
-                            <w:fldChar w:fldCharType="separate"/>
-                          </w:r>
-                          <w:r>
-                            <w:rPr>
-                              <w:noProof/>
-                              <w:color w:val="FFFFFF" w:themeColor="background1"/>
-                              <w:sz w:val="28"/>
-                              <w:szCs w:val="28"/>
-                            </w:rPr>
-                            <w:t>100</w:t>
-                          </w:r>
-                          <w:r>
-                            <w:rPr>
-                              <w:noProof/>
-                              <w:color w:val="FFFFFF" w:themeColor="background1"/>
-                              <w:sz w:val="28"/>
-                              <w:szCs w:val="28"/>
-                            </w:rPr>
-                            <w:fldChar w:fldCharType="end"/>
-                          </w:r>
-                        </w:p>
-                      </w:txbxContent>
-                    </wps:txbx>
-                    <wps:bodyPr rot="0" spcFirstLastPara="0" vertOverflow="overflow" horzOverflow="overflow" vert="horz" wrap="square" lIns="91440" tIns="45720" rIns="91440" bIns="45720" numCol="1" spcCol="0" rtlCol="0" fromWordArt="0" anchor="b" anchorCtr="0" forceAA="0" compatLnSpc="1">
-                      <a:prstTxWarp prst="textNoShape">
-                        <a:avLst/>
-                      </a:prstTxWarp>
-                      <a:noAutofit/>
-                    </wps:bodyPr>
-                  </wps:wsp>
-                </a:graphicData>
-              </a:graphic>
-              <wp14:sizeRelH relativeFrom="margin">
-                <wp14:pctWidth>0</wp14:pctWidth>
-              </wp14:sizeRelH>
-              <wp14:sizeRelV relativeFrom="margin">
-                <wp14:pctHeight>0</wp14:pctHeight>
-              </wp14:sizeRelV>
-            </wp:anchor>
-          </w:drawing>
-        </mc:Choice>
-        <mc:Fallback>
-          <w:pict>
-            <v:rect id="Rectangle 55" o:spid="_x0000_s1037" style="position:absolute;margin-left:0;margin-top:0;width:36pt;height:25.2pt;z-index:251659264;visibility:visible;mso-wrap-style:square;mso-width-percent:0;mso-height-percent:0;mso-top-percent:200;mso-wrap-distance-left:0;mso-wrap-distance-top:0;mso-wrap-distance-right:0;mso-wrap-distance-bottom:0;mso-position-horizontal:left;mso-position-horizontal-relative:right-margin-area;mso-position-vertical-relative:bottom-margin-area;mso-width-percent:0;mso-height-percent:0;mso-top-percent:200;mso-width-relative:margin;mso-height-relative:margin;v-text-anchor:bottom" o:gfxdata="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" fillcolor="black [3213]" stroked="f" strokeweight="3pt">
-              <v:path arrowok="t"/>
-              <v:textbox>
-                <w:txbxContent>
-                  <w:p>
-                    <w:pPr>
-                      <w:jc w:val="right"/>
-                      <w:rPr>
-                        <w:color w:val="FFFFFF" w:themeColor="background1"/>
-                        <w:sz w:val="28"/>
-                        <w:szCs w:val="28"/>
-                      </w:rPr>
-                    </w:pPr>
-                    <w:r>
-                      <w:rPr>
-                        <w:color w:val="FFFFFF" w:themeColor="background1"/>
-                        <w:sz w:val="28"/>
-                        <w:szCs w:val="28"/>
-                      </w:rPr>
-                      <w:fldChar w:fldCharType="begin"/>
-                    </w:r>
-                    <w:r>
-                      <w:rPr>
-                        <w:color w:val="FFFFFF" w:themeColor="background1"/>
-                        <w:sz w:val="28"/>
-                        <w:szCs w:val="28"/>
-                      </w:rPr>
-                      <w:instrText xml:space="preserve"> PAGE   \* MERGEFORMAT </w:instrText>
-                    </w:r>
-                    <w:r>
-                      <w:rPr>
-                        <w:color w:val="FFFFFF" w:themeColor="background1"/>
-                        <w:sz w:val="28"/>
-                        <w:szCs w:val="28"/>
-                      </w:rPr>
-                      <w:fldChar w:fldCharType="separate"/>
-                    </w:r>
-                    <w:r>
-                      <w:rPr>
-                        <w:noProof/>
-                        <w:color w:val="FFFFFF" w:themeColor="background1"/>
-                        <w:sz w:val="28"/>
-                        <w:szCs w:val="28"/>
-                      </w:rPr>
-                      <w:t>100</w:t>
-                    </w:r>
-                    <w:r>
-                      <w:rPr>
-                        <w:noProof/>
-                        <w:color w:val="FFFFFF" w:themeColor="background1"/>
-                        <w:sz w:val="28"/>
-                        <w:szCs w:val="28"/>
-                      </w:rPr>
-                      <w:fldChar w:fldCharType="end"/>
-                    </w:r>
-                  </w:p>
-                </w:txbxContent>
-              </v:textbox>
-              <w10:wrap type="square" anchorx="margin" anchory="margin"/>
-            </v:rect>
-          </w:pict>
-        </mc:Fallback>
-      </mc:AlternateContent>
-    </w:r>
+  </w:p>
+</w:ftr>
+</file>
+
+<file path=word/footer3.xml><?xml version="1.0" encoding="utf-8"?>
+<w:ftr xmlns:wpc="http://schemas.microsoft.com/office/word/2010/wordprocessingCanvas" xmlns:mc="http://schemas.openxmlformats.org/markup-compatibility/2006" xmlns:o="urn:schemas-microsoft-com:office:office" xmlns:r="http://schemas.openxmlformats.org/officeDocument/2006/relationships" xmlns:m="http://schemas.openxmlformats.org/officeDocument/2006/math" xmlns:v="urn:schemas-microsoft-com:vml" xmlns:wp14="http://schemas.microsoft.com/office/word/2010/wordprocessingDrawing" xmlns:wp="http://schemas.openxmlformats.org/drawingml/2006/wordprocessingDrawing" xmlns:w10="urn:schemas-microsoft-com:office:word" xmlns:w="http://schemas.openxmlformats.org/wordprocessingml/2006/main" xmlns:w14="http://schemas.microsoft.com/office/word/2010/wordml" xmlns:wpg="http://schemas.microsoft.com/office/word/2010/wordprocessingGroup" xmlns:wpi="http://schemas.microsoft.com/office/word/2010/wordprocessingInk" xmlns:wne="http://schemas.microsoft.com/office/word/2006/wordml" xmlns:wps="http://schemas.microsoft.com/office/word/2010/wordprocessingShape" mc:Ignorable="w14 wp14">
+  <w:p>
+    <w:pPr>
+      <w:pStyle w:val="Footer"/>
+    </w:pPr>
   </w:p>
 </w:ftr>
 </file>
@@ -9471,6 +9518,16 @@
 </file>
 
 <file path=word/header1.xml><?xml version="1.0" encoding="utf-8"?>
+<w:hdr xmlns:wpc="http://schemas.microsoft.com/office/word/2010/wordprocessingCanvas" xmlns:mc="http://schemas.openxmlformats.org/markup-compatibility/2006" xmlns:o="urn:schemas-microsoft-com:office:office" xmlns:r="http://schemas.openxmlformats.org/officeDocument/2006/relationships" xmlns:m="http://schemas.openxmlformats.org/officeDocument/2006/math" xmlns:v="urn:schemas-microsoft-com:vml" xmlns:wp14="http://schemas.microsoft.com/office/word/2010/wordprocessingDrawing" xmlns:wp="http://schemas.openxmlformats.org/drawingml/2006/wordprocessingDrawing" xmlns:w10="urn:schemas-microsoft-com:office:word" xmlns:w="http://schemas.openxmlformats.org/wordprocessingml/2006/main" xmlns:w14="http://schemas.microsoft.com/office/word/2010/wordml" xmlns:wpg="http://schemas.microsoft.com/office/word/2010/wordprocessingGroup" xmlns:wpi="http://schemas.microsoft.com/office/word/2010/wordprocessingInk" xmlns:wne="http://schemas.microsoft.com/office/word/2006/wordml" xmlns:wps="http://schemas.microsoft.com/office/word/2010/wordprocessingShape" mc:Ignorable="w14 wp14">
+  <w:p>
+    <w:pPr>
+      <w:pStyle w:val="Header"/>
+    </w:pPr>
+  </w:p>
+</w:hdr>
+</file>
+
+<file path=word/header2.xml><?xml version="1.0" encoding="utf-8"?>
 <w:hdr xmlns:wpc="http://schemas.microsoft.com/office/word/2010/wordprocessingCanvas" xmlns:mc="http://schemas.openxmlformats.org/markup-compatibility/2006" xmlns:o="urn:schemas-microsoft-com:office:office" xmlns:r="http://schemas.openxmlformats.org/officeDocument/2006/relationships" xmlns:m="http://schemas.openxmlformats.org/officeDocument/2006/math" xmlns:v="urn:schemas-microsoft-com:vml" xmlns:wp14="http://schemas.microsoft.com/office/word/2010/wordprocessingDrawing" xmlns:wp="http://schemas.openxmlformats.org/drawingml/2006/wordprocessingDrawing" xmlns:w10="urn:schemas-microsoft-com:office:word" xmlns:w="http://schemas.openxmlformats.org/wordprocessingml/2006/main" xmlns:w14="http://schemas.microsoft.com/office/word/2010/wordml" xmlns:wpg="http://schemas.microsoft.com/office/word/2010/wordprocessingGroup" xmlns:wpi="http://schemas.microsoft.com/office/word/2010/wordprocessingInk" xmlns:wne="http://schemas.microsoft.com/office/word/2006/wordml" xmlns:wps="http://schemas.microsoft.com/office/word/2010/wordprocessingShape" mc:Ignorable="w14 wp14">
   <w:p>
     <w:pPr>
@@ -9514,6 +9571,18 @@
       </w:sdtContent>
     </w:sdt>
   </w:p>
+  <w:p>
+    <w:pPr>
+      <w:pStyle w:val="Header"/>
+    </w:pPr>
+    <w:bookmarkStart w:id="0" w:name="_GoBack"/>
+    <w:bookmarkEnd w:id="0"/>
+  </w:p>
+</w:hdr>
+</file>
+
+<file path=word/header3.xml><?xml version="1.0" encoding="utf-8"?>
+<w:hdr xmlns:wpc="http://schemas.microsoft.com/office/word/2010/wordprocessingCanvas" xmlns:mc="http://schemas.openxmlformats.org/markup-compatibility/2006" xmlns:o="urn:schemas-microsoft-com:office:office" xmlns:r="http://schemas.openxmlformats.org/officeDocument/2006/relationships" xmlns:m="http://schemas.openxmlformats.org/officeDocument/2006/math" xmlns:v="urn:schemas-microsoft-com:vml" xmlns:wp14="http://schemas.microsoft.com/office/word/2010/wordprocessingDrawing" xmlns:wp="http://schemas.openxmlformats.org/drawingml/2006/wordprocessingDrawing" xmlns:w10="urn:schemas-microsoft-com:office:word" xmlns:w="http://schemas.openxmlformats.org/wordprocessingml/2006/main" xmlns:w14="http://schemas.microsoft.com/office/word/2010/wordml" xmlns:wpg="http://schemas.microsoft.com/office/word/2010/wordprocessingGroup" xmlns:wpi="http://schemas.microsoft.com/office/word/2010/wordprocessingInk" xmlns:wne="http://schemas.microsoft.com/office/word/2006/wordml" xmlns:wps="http://schemas.microsoft.com/office/word/2010/wordprocessingShape" mc:Ignorable="w14 wp14">
   <w:p>
     <w:pPr>
       <w:pStyle w:val="Header"/>
@@ -13017,6 +13086,7 @@
       <w:spacing w:after="0" w:line="240" w:lineRule="auto"/>
     </w:pPr>
     <w:tblPr>
+      <w:tblInd w:w="0" w:type="dxa"/>
       <w:tblBorders>
         <w:top w:val="single" w:sz="4" w:space="0" w:color="auto"/>
         <w:left w:val="single" w:sz="4" w:space="0" w:color="auto"/>
@@ -13025,6 +13095,12 @@
         <w:insideH w:val="single" w:sz="4" w:space="0" w:color="auto"/>
         <w:insideV w:val="single" w:sz="4" w:space="0" w:color="auto"/>
       </w:tblBorders>
+      <w:tblCellMar>
+        <w:top w:w="0" w:type="dxa"/>
+        <w:left w:w="108" w:type="dxa"/>
+        <w:bottom w:w="0" w:type="dxa"/>
+        <w:right w:w="108" w:type="dxa"/>
+      </w:tblCellMar>
     </w:tblPr>
   </w:style>
   <w:style w:type="paragraph" w:styleId="BalloonText">
@@ -13199,12 +13275,19 @@
     <w:tblPr>
       <w:tblStyleRowBandSize w:val="1"/>
       <w:tblStyleColBandSize w:val="1"/>
+      <w:tblInd w:w="0" w:type="dxa"/>
       <w:tblBorders>
         <w:top w:val="single" w:sz="2" w:space="0" w:color="666666" w:themeColor="text1" w:themeTint="99"/>
         <w:bottom w:val="single" w:sz="2" w:space="0" w:color="666666" w:themeColor="text1" w:themeTint="99"/>
         <w:insideH w:val="single" w:sz="2" w:space="0" w:color="666666" w:themeColor="text1" w:themeTint="99"/>
         <w:insideV w:val="single" w:sz="2" w:space="0" w:color="666666" w:themeColor="text1" w:themeTint="99"/>
       </w:tblBorders>
+      <w:tblCellMar>
+        <w:top w:w="0" w:type="dxa"/>
+        <w:left w:w="108" w:type="dxa"/>
+        <w:bottom w:w="0" w:type="dxa"/>
+        <w:right w:w="108" w:type="dxa"/>
+      </w:tblCellMar>
     </w:tblPr>
     <w:tblStylePr w:type="firstRow">
       <w:rPr>
@@ -13514,6 +13597,7 @@
       <w:spacing w:after="0" w:line="240" w:lineRule="auto"/>
     </w:pPr>
     <w:tblPr>
+      <w:tblInd w:w="0" w:type="dxa"/>
       <w:tblBorders>
         <w:top w:val="single" w:sz="4" w:space="0" w:color="auto"/>
         <w:left w:val="single" w:sz="4" w:space="0" w:color="auto"/>
@@ -13522,6 +13606,12 @@
         <w:insideH w:val="single" w:sz="4" w:space="0" w:color="auto"/>
         <w:insideV w:val="single" w:sz="4" w:space="0" w:color="auto"/>
       </w:tblBorders>
+      <w:tblCellMar>
+        <w:top w:w="0" w:type="dxa"/>
+        <w:left w:w="108" w:type="dxa"/>
+        <w:bottom w:w="0" w:type="dxa"/>
+        <w:right w:w="108" w:type="dxa"/>
+      </w:tblCellMar>
     </w:tblPr>
   </w:style>
   <w:style w:type="paragraph" w:styleId="BalloonText">
@@ -13696,12 +13786,19 @@
     <w:tblPr>
       <w:tblStyleRowBandSize w:val="1"/>
       <w:tblStyleColBandSize w:val="1"/>
+      <w:tblInd w:w="0" w:type="dxa"/>
       <w:tblBorders>
         <w:top w:val="single" w:sz="2" w:space="0" w:color="666666" w:themeColor="text1" w:themeTint="99"/>
         <w:bottom w:val="single" w:sz="2" w:space="0" w:color="666666" w:themeColor="text1" w:themeTint="99"/>
         <w:insideH w:val="single" w:sz="2" w:space="0" w:color="666666" w:themeColor="text1" w:themeTint="99"/>
         <w:insideV w:val="single" w:sz="2" w:space="0" w:color="666666" w:themeColor="text1" w:themeTint="99"/>
       </w:tblBorders>
+      <w:tblCellMar>
+        <w:top w:w="0" w:type="dxa"/>
+        <w:left w:w="108" w:type="dxa"/>
+        <w:bottom w:w="0" w:type="dxa"/>
+        <w:right w:w="108" w:type="dxa"/>
+      </w:tblCellMar>
     </w:tblPr>
     <w:tblStylePr w:type="firstRow">
       <w:rPr>
@@ -13813,7 +13910,7 @@
     <w:charset w:val="00"/>
     <w:family w:val="roman"/>
     <w:pitch w:val="variable"/>
-    <w:sig w:usb0="E0002EFF" w:usb1="C0007843" w:usb2="00000009" w:usb3="00000000" w:csb0="000001FF" w:csb1="00000000"/>
+    <w:sig w:usb0="E0002EFF" w:usb1="C000785B" w:usb2="00000009" w:usb3="00000000" w:csb0="000001FF" w:csb1="00000000"/>
   </w:font>
   <w:font w:name="Courier New">
     <w:panose1 w:val="02070309020205020404"/>
@@ -13834,7 +13931,7 @@
     <w:charset w:val="00"/>
     <w:family w:val="swiss"/>
     <w:pitch w:val="variable"/>
-    <w:sig w:usb0="E00002FF" w:usb1="4000ACFF" w:usb2="00000001" w:usb3="00000000" w:csb0="0000019F" w:csb1="00000000"/>
+    <w:sig w:usb0="E0002AFF" w:usb1="C000247B" w:usb2="00000009" w:usb3="00000000" w:csb0="000001FF" w:csb1="00000000"/>
   </w:font>
   <w:font w:name="Malgun Gothic">
     <w:altName w:val="맑은 고딕"/>
@@ -13913,6 +14010,7 @@
     <w:rsid w:val="00367306"/>
     <w:rsid w:val="003E2503"/>
     <w:rsid w:val="00470DC3"/>
+    <w:rsid w:val="004A627F"/>
     <w:rsid w:val="005039B2"/>
     <w:rsid w:val="00541BD1"/>
     <w:rsid w:val="00561AB3"/>
@@ -14691,7 +14789,7 @@
 </file>
 
 <file path=customXml/itemProps1.xml><?xml version="1.0" encoding="utf-8"?>
-<ds:datastoreItem xmlns:ds="http://schemas.openxmlformats.org/officeDocument/2006/customXml" ds:itemID="{CEF46D4C-597F-4C8B-AF11-2C5BFE7A3303}">
+<ds:datastoreItem xmlns:ds="http://schemas.openxmlformats.org/officeDocument/2006/customXml" ds:itemID="{28719CC2-A06E-49D4-92E8-C76473DE927A}">
   <ds:schemaRefs>
     <ds:schemaRef ds:uri="http://schemas.openxmlformats.org/officeDocument/2006/bibliography"/>
   </ds:schemaRefs>

--- a/documentation/CAPSTONE DOCS/Chapter 3.4 to 5.docx
+++ b/documentation/CAPSTONE DOCS/Chapter 3.4 to 5.docx
@@ -68,7 +68,7 @@
           <w:noProof/>
           <w:sz w:val="24"/>
           <w:szCs w:val="24"/>
-          <w:lang w:eastAsia="en-US"/>
+          <w:lang w:bidi="th-TH"/>
         </w:rPr>
         <mc:AlternateContent>
           <mc:Choice Requires="wps">
@@ -151,7 +151,7 @@
           <w:noProof/>
           <w:sz w:val="24"/>
           <w:szCs w:val="24"/>
-          <w:lang w:eastAsia="en-US"/>
+          <w:lang w:bidi="th-TH"/>
         </w:rPr>
         <mc:AlternateContent>
           <mc:Choice Requires="wps">
@@ -227,7 +227,7 @@
           <w:noProof/>
           <w:sz w:val="24"/>
           <w:szCs w:val="24"/>
-          <w:lang w:eastAsia="en-US"/>
+          <w:lang w:bidi="th-TH"/>
         </w:rPr>
         <mc:AlternateContent>
           <mc:Choice Requires="wps">
@@ -312,7 +312,7 @@
           <w:noProof/>
           <w:sz w:val="24"/>
           <w:szCs w:val="24"/>
-          <w:lang w:eastAsia="en-US"/>
+          <w:lang w:bidi="th-TH"/>
         </w:rPr>
         <mc:AlternateContent>
           <mc:Choice Requires="wps">
@@ -801,7 +801,7 @@
           <w:noProof/>
           <w:sz w:val="24"/>
           <w:szCs w:val="24"/>
-          <w:lang w:eastAsia="en-US"/>
+          <w:lang w:bidi="th-TH"/>
         </w:rPr>
         <mc:AlternateContent>
           <mc:Choice Requires="wps">
@@ -1326,7 +1326,7 @@
         <w:rPr>
           <w:rFonts w:ascii="Segoe UI" w:hAnsi="Segoe UI" w:cs="Segoe UI"/>
           <w:noProof/>
-          <w:lang w:eastAsia="en-US"/>
+          <w:lang w:bidi="th-TH"/>
         </w:rPr>
         <mc:AlternateContent>
           <mc:Choice Requires="wps">
@@ -1827,7 +1827,7 @@
           <w:noProof/>
           <w:sz w:val="24"/>
           <w:szCs w:val="24"/>
-          <w:lang w:eastAsia="en-US"/>
+          <w:lang w:bidi="th-TH"/>
         </w:rPr>
         <mc:AlternateContent>
           <mc:Choice Requires="wps">
@@ -1910,7 +1910,7 @@
           <w:noProof/>
           <w:sz w:val="24"/>
           <w:szCs w:val="24"/>
-          <w:lang w:eastAsia="en-US"/>
+          <w:lang w:bidi="th-TH"/>
         </w:rPr>
         <mc:AlternateContent>
           <mc:Choice Requires="wps">
@@ -2025,7 +2025,7 @@
           <w:noProof/>
           <w:sz w:val="24"/>
           <w:szCs w:val="24"/>
-          <w:lang w:eastAsia="en-US"/>
+          <w:lang w:bidi="th-TH"/>
         </w:rPr>
         <mc:AlternateContent>
           <mc:Choice Requires="wps">
@@ -2104,7 +2104,7 @@
           <w:noProof/>
           <w:sz w:val="24"/>
           <w:szCs w:val="24"/>
-          <w:lang w:eastAsia="en-US"/>
+          <w:lang w:bidi="th-TH"/>
         </w:rPr>
         <mc:AlternateContent>
           <mc:Choice Requires="wps">
@@ -2219,7 +2219,7 @@
           <w:noProof/>
           <w:sz w:val="24"/>
           <w:szCs w:val="24"/>
-          <w:lang w:eastAsia="en-US"/>
+          <w:lang w:bidi="th-TH"/>
         </w:rPr>
         <mc:AlternateContent>
           <mc:Choice Requires="wps">
@@ -2298,7 +2298,7 @@
           <w:noProof/>
           <w:sz w:val="24"/>
           <w:szCs w:val="24"/>
-          <w:lang w:eastAsia="en-US"/>
+          <w:lang w:bidi="th-TH"/>
         </w:rPr>
         <mc:AlternateContent>
           <mc:Choice Requires="wps">
@@ -2413,7 +2413,7 @@
           <w:noProof/>
           <w:sz w:val="24"/>
           <w:szCs w:val="24"/>
-          <w:lang w:eastAsia="en-US"/>
+          <w:lang w:bidi="th-TH"/>
         </w:rPr>
         <mc:AlternateContent>
           <mc:Choice Requires="wps">
@@ -2492,7 +2492,7 @@
           <w:noProof/>
           <w:sz w:val="24"/>
           <w:szCs w:val="24"/>
-          <w:lang w:eastAsia="en-US"/>
+          <w:lang w:bidi="th-TH"/>
         </w:rPr>
         <mc:AlternateContent>
           <mc:Choice Requires="wps">
@@ -2580,7 +2580,7 @@
           <w:noProof/>
           <w:sz w:val="24"/>
           <w:szCs w:val="24"/>
-          <w:lang w:eastAsia="en-US"/>
+          <w:lang w:bidi="th-TH"/>
         </w:rPr>
         <mc:AlternateContent>
           <mc:Choice Requires="wps">
@@ -2664,7 +2664,7 @@
         <w:rPr>
           <w:rFonts w:ascii="Segoe UI" w:hAnsi="Segoe UI" w:cs="Segoe UI"/>
           <w:noProof/>
-          <w:lang w:eastAsia="en-US"/>
+          <w:lang w:bidi="th-TH"/>
         </w:rPr>
         <mc:AlternateContent>
           <mc:Choice Requires="wps">
@@ -2861,7 +2861,6 @@
           <w:szCs w:val="24"/>
         </w:rPr>
       </w:pPr>
-      <w:proofErr w:type="gramStart"/>
       <w:r>
         <w:rPr>
           <w:rFonts w:ascii="Segoe UI" w:hAnsi="Segoe UI" w:cs="Segoe UI"/>
@@ -2872,7 +2871,6 @@
         </w:rPr>
         <w:t>Figure 13.</w:t>
       </w:r>
-      <w:proofErr w:type="gramEnd"/>
       <w:r>
         <w:rPr>
           <w:rFonts w:ascii="Segoe UI" w:hAnsi="Segoe UI" w:cs="Segoe UI"/>
@@ -2961,7 +2959,7 @@
           <w:noProof/>
           <w:sz w:val="24"/>
           <w:szCs w:val="24"/>
-          <w:lang w:eastAsia="en-US"/>
+          <w:lang w:bidi="th-TH"/>
         </w:rPr>
         <mc:AlternateContent>
           <mc:Choice Requires="wps">
@@ -3052,7 +3050,7 @@
           <w:noProof/>
           <w:sz w:val="24"/>
           <w:szCs w:val="24"/>
-          <w:lang w:eastAsia="en-US"/>
+          <w:lang w:bidi="th-TH"/>
         </w:rPr>
         <mc:AlternateContent>
           <mc:Choice Requires="wps">
@@ -3224,7 +3222,7 @@
           <w:noProof/>
           <w:sz w:val="24"/>
           <w:szCs w:val="24"/>
-          <w:lang w:eastAsia="en-US"/>
+          <w:lang w:bidi="th-TH"/>
         </w:rPr>
         <mc:AlternateContent>
           <mc:Choice Requires="wps">
@@ -3309,7 +3307,7 @@
           <w:noProof/>
           <w:sz w:val="24"/>
           <w:szCs w:val="24"/>
-          <w:lang w:eastAsia="en-US"/>
+          <w:lang w:bidi="th-TH"/>
         </w:rPr>
         <mc:AlternateContent>
           <mc:Choice Requires="wps">
@@ -3403,7 +3401,7 @@
           <w:noProof/>
           <w:sz w:val="24"/>
           <w:szCs w:val="24"/>
-          <w:lang w:eastAsia="en-US"/>
+          <w:lang w:bidi="th-TH"/>
         </w:rPr>
         <mc:AlternateContent>
           <mc:Choice Requires="wps">
@@ -3477,7 +3475,7 @@
         <w:rPr>
           <w:rFonts w:ascii="Segoe UI" w:hAnsi="Segoe UI" w:cs="Segoe UI"/>
           <w:noProof/>
-          <w:lang w:eastAsia="en-US"/>
+          <w:lang w:bidi="th-TH"/>
         </w:rPr>
         <mc:AlternateContent>
           <mc:Choice Requires="wps">
@@ -3680,7 +3678,7 @@
           <w:noProof/>
           <w:sz w:val="24"/>
           <w:szCs w:val="24"/>
-          <w:lang w:eastAsia="en-US"/>
+          <w:lang w:bidi="th-TH"/>
         </w:rPr>
         <mc:AlternateContent>
           <mc:Choice Requires="wps">
@@ -3761,7 +3759,7 @@
           <w:noProof/>
           <w:sz w:val="24"/>
           <w:szCs w:val="24"/>
-          <w:lang w:eastAsia="en-US"/>
+          <w:lang w:bidi="th-TH"/>
         </w:rPr>
         <mc:AlternateContent>
           <mc:Choice Requires="wps">
@@ -3868,7 +3866,7 @@
           <w:noProof/>
           <w:sz w:val="24"/>
           <w:szCs w:val="24"/>
-          <w:lang w:eastAsia="en-US"/>
+          <w:lang w:bidi="th-TH"/>
         </w:rPr>
         <mc:AlternateContent>
           <mc:Choice Requires="wps">
@@ -4036,7 +4034,7 @@
           <w:noProof/>
           <w:sz w:val="24"/>
           <w:szCs w:val="24"/>
-          <w:lang w:eastAsia="en-US"/>
+          <w:lang w:bidi="th-TH"/>
         </w:rPr>
         <mc:AlternateContent>
           <mc:Choice Requires="wps">
@@ -4166,7 +4164,7 @@
           <w:noProof/>
           <w:sz w:val="24"/>
           <w:szCs w:val="24"/>
-          <w:lang w:eastAsia="en-US"/>
+          <w:lang w:bidi="th-TH"/>
         </w:rPr>
         <mc:AlternateContent>
           <mc:Choice Requires="wps">
@@ -4247,7 +4245,7 @@
           <w:noProof/>
           <w:sz w:val="24"/>
           <w:szCs w:val="24"/>
-          <w:lang w:eastAsia="en-US"/>
+          <w:lang w:bidi="th-TH"/>
         </w:rPr>
         <mc:AlternateContent>
           <mc:Choice Requires="wps">
@@ -4341,7 +4339,7 @@
           <w:noProof/>
           <w:sz w:val="24"/>
           <w:szCs w:val="24"/>
-          <w:lang w:eastAsia="en-US"/>
+          <w:lang w:bidi="th-TH"/>
         </w:rPr>
         <mc:AlternateContent>
           <mc:Choice Requires="wps">
@@ -4355,7 +4353,7 @@
                   <wp:posOffset>156845</wp:posOffset>
                 </wp:positionV>
                 <wp:extent cx="4991100" cy="453390"/>
-                <wp:effectExtent l="0" t="0" r="3810" b="0"/>
+                <wp:effectExtent l="0" t="0" r="0" b="0"/>
                 <wp:wrapNone/>
                 <wp:docPr id="9" name="Text Box 31"/>
                 <wp:cNvGraphicFramePr>
@@ -4379,28 +4377,7 @@
                         <a:ln>
                           <a:noFill/>
                         </a:ln>
-                        <a:extLst>
-                          <a:ext uri="{909E8E84-426E-40DD-AFC4-6F175D3DCCD1}">
-                            <a14:hiddenFill xmlns:a14="http://schemas.microsoft.com/office/drawing/2010/main">
-                              <a:solidFill>
-                                <a:schemeClr val="bg1">
-                                  <a:lumMod val="100000"/>
-                                  <a:lumOff val="0"/>
-                                </a:schemeClr>
-                              </a:solidFill>
-                            </a14:hiddenFill>
-                          </a:ext>
-                          <a:ext uri="{91240B29-F687-4F45-9708-019B960494DF}">
-                            <a14:hiddenLine xmlns:a14="http://schemas.microsoft.com/office/drawing/2010/main" w="9525">
-                              <a:solidFill>
-                                <a:srgbClr val="000000"/>
-                              </a:solidFill>
-                              <a:miter lim="800000"/>
-                              <a:headEnd/>
-                              <a:tailEnd/>
-                            </a14:hiddenLine>
-                          </a:ext>
-                        </a:extLst>
+                        <a:extLst/>
                       </wps:spPr>
                       <wps:txbx>
                         <w:txbxContent>
@@ -4457,7 +4434,11 @@
           </mc:Choice>
           <mc:Fallback>
             <w:pict>
-              <v:shape id="Text Box 31" o:spid="_x0000_s1033" type="#_x0000_t202" style="position:absolute;margin-left:46.95pt;margin-top:12.35pt;width:393pt;height:35.7pt;z-index:251667456;visibility:visible;mso-wrap-style:square;mso-width-percent:0;mso-height-percent:200;mso-wrap-distance-left:9pt;mso-wrap-distance-top:0;mso-wrap-distance-right:9pt;mso-wrap-distance-bottom:0;mso-position-horizontal:absolute;mso-position-horizontal-relative:text;mso-position-vertical:absolute;mso-position-vertical-relative:text;mso-width-percent:0;mso-height-percent:200;mso-width-relative:margin;mso-height-relative:margin;v-text-anchor:top" o:gfxdata="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" filled="f" fillcolor="white [3212]" stroked="f">
+              <v:shapetype id="_x0000_t202" coordsize="21600,21600" o:spt="202" path="m,l,21600r21600,l21600,xe">
+                <v:stroke joinstyle="miter"/>
+                <v:path gradientshapeok="t" o:connecttype="rect"/>
+              </v:shapetype>
+              <v:shape id="Text Box 31" o:spid="_x0000_s1033" type="#_x0000_t202" style="position:absolute;margin-left:46.95pt;margin-top:12.35pt;width:393pt;height:35.7pt;z-index:251667456;visibility:visible;mso-wrap-style:square;mso-width-percent:0;mso-height-percent:200;mso-wrap-distance-left:9pt;mso-wrap-distance-top:0;mso-wrap-distance-right:9pt;mso-wrap-distance-bottom:0;mso-position-horizontal:absolute;mso-position-horizontal-relative:text;mso-position-vertical:absolute;mso-position-vertical-relative:text;mso-width-percent:0;mso-height-percent:200;mso-width-relative:margin;mso-height-relative:margin;v-text-anchor:top" o:gfxdata="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" filled="f" stroked="f">
                 <v:textbox style="mso-fit-shape-to-text:t">
                   <w:txbxContent>
                     <w:p>
@@ -4509,7 +4490,7 @@
           <w:noProof/>
           <w:sz w:val="24"/>
           <w:szCs w:val="24"/>
-          <w:lang w:eastAsia="en-US"/>
+          <w:lang w:bidi="th-TH"/>
         </w:rPr>
         <mc:AlternateContent>
           <mc:Choice Requires="wps">
@@ -4625,8 +4606,10 @@
           <w:szCs w:val="24"/>
         </w:rPr>
       </w:pPr>
-      <w:proofErr w:type="gramStart"/>
-      <w:r>
+    </w:p>
+    <w:p>
+      <w:pPr>
+        <w:jc w:val="center"/>
         <w:rPr>
           <w:rFonts w:ascii="Segoe UI" w:hAnsi="Segoe UI" w:cs="Segoe UI"/>
           <w:b/>
@@ -4636,8 +4619,7 @@
           <w:sz w:val="24"/>
           <w:szCs w:val="24"/>
         </w:rPr>
-        <w:t>Figure 14</w:t>
-      </w:r>
+      </w:pPr>
       <w:r>
         <w:rPr>
           <w:rFonts w:ascii="Segoe UI" w:hAnsi="Segoe UI" w:cs="Segoe UI"/>
@@ -4648,9 +4630,8 @@
           <w:sz w:val="24"/>
           <w:szCs w:val="24"/>
         </w:rPr>
-        <w:t>.</w:t>
-      </w:r>
-      <w:proofErr w:type="gramEnd"/>
+        <w:t>Figure 14</w:t>
+      </w:r>
       <w:r>
         <w:rPr>
           <w:rFonts w:ascii="Segoe UI" w:hAnsi="Segoe UI" w:cs="Segoe UI"/>
@@ -4661,7 +4642,7 @@
           <w:sz w:val="24"/>
           <w:szCs w:val="24"/>
         </w:rPr>
-        <w:t xml:space="preserve"> </w:t>
+        <w:t>.</w:t>
       </w:r>
       <w:r>
         <w:rPr>
@@ -4673,12 +4654,9 @@
           <w:sz w:val="24"/>
           <w:szCs w:val="24"/>
         </w:rPr>
-        <w:t>Web Architecture</w:t>
-      </w:r>
-    </w:p>
-    <w:p>
-      <w:pPr>
-        <w:jc w:val="center"/>
+        <w:t xml:space="preserve"> </w:t>
+      </w:r>
+      <w:r>
         <w:rPr>
           <w:rFonts w:ascii="Segoe UI" w:hAnsi="Segoe UI" w:cs="Segoe UI"/>
           <w:b/>
@@ -4688,11 +4666,27 @@
           <w:sz w:val="24"/>
           <w:szCs w:val="24"/>
         </w:rPr>
+        <w:t>Web Architecture</w:t>
+      </w:r>
+    </w:p>
+    <w:p>
+      <w:pPr>
+        <w:jc w:val="center"/>
+        <w:rPr>
+          <w:rFonts w:ascii="Segoe UI" w:hAnsi="Segoe UI" w:cs="Segoe UI"/>
+          <w:b/>
+          <w:bCs/>
+          <w:i/>
+          <w:iCs/>
+          <w:sz w:val="24"/>
+          <w:szCs w:val="24"/>
+        </w:rPr>
       </w:pPr>
     </w:p>
     <w:p>
       <w:pPr>
         <w:ind w:left="360"/>
+        <w:jc w:val="both"/>
         <w:rPr>
           <w:rFonts w:ascii="Segoe UI" w:hAnsi="Segoe UI" w:cs="Segoe UI"/>
           <w:sz w:val="24"/>
@@ -4722,61 +4716,23 @@
           <w:szCs w:val="24"/>
         </w:rPr>
         <w:tab/>
-        <w:t xml:space="preserve">The system will be accessible to the owner/manager of the Furniture Shop and the customers through the browsers as mentioned, Google </w:t>
-      </w:r>
-      <w:proofErr w:type="spellStart"/>
-      <w:r>
-        <w:rPr>
-          <w:rFonts w:ascii="Segoe UI" w:hAnsi="Segoe UI" w:cs="Segoe UI"/>
-          <w:sz w:val="24"/>
-          <w:szCs w:val="24"/>
-        </w:rPr>
-        <w:t>Chome</w:t>
-      </w:r>
-      <w:proofErr w:type="spellEnd"/>
-      <w:r>
-        <w:rPr>
-          <w:rFonts w:ascii="Segoe UI" w:hAnsi="Segoe UI" w:cs="Segoe UI"/>
-          <w:sz w:val="24"/>
-          <w:szCs w:val="24"/>
-        </w:rPr>
-        <w:t xml:space="preserve">, Mozilla Firefox, Microsoft Edge and mobile browsers. </w:t>
-      </w:r>
-      <w:proofErr w:type="gramStart"/>
-      <w:r>
-        <w:rPr>
-          <w:rFonts w:ascii="Segoe UI" w:hAnsi="Segoe UI" w:cs="Segoe UI"/>
-          <w:sz w:val="24"/>
-          <w:szCs w:val="24"/>
-        </w:rPr>
-        <w:t>Its processes includes</w:t>
-      </w:r>
-      <w:proofErr w:type="gramEnd"/>
-      <w:r>
-        <w:rPr>
-          <w:rFonts w:ascii="Segoe UI" w:hAnsi="Segoe UI" w:cs="Segoe UI"/>
-          <w:sz w:val="24"/>
-          <w:szCs w:val="24"/>
-        </w:rPr>
-        <w:t xml:space="preserve"> order management, billing and collections and production tracking. All the records gathered through </w:t>
-      </w:r>
-      <w:proofErr w:type="gramStart"/>
-      <w:r>
-        <w:rPr>
-          <w:rFonts w:ascii="Segoe UI" w:hAnsi="Segoe UI" w:cs="Segoe UI"/>
-          <w:sz w:val="24"/>
-          <w:szCs w:val="24"/>
-        </w:rPr>
-        <w:t>this transactions</w:t>
-      </w:r>
-      <w:proofErr w:type="gramEnd"/>
-      <w:r>
-        <w:rPr>
-          <w:rFonts w:ascii="Segoe UI" w:hAnsi="Segoe UI" w:cs="Segoe UI"/>
-          <w:sz w:val="24"/>
-          <w:szCs w:val="24"/>
-        </w:rPr>
-        <w:t xml:space="preserve"> will be saved in the database.</w:t>
+        <w:t>The system will be accessible to the owner/manager of the Furniture Shop and the customers through the browsers as mentioned, Google Chome, Mozilla Firefox, Microsoft Edge and mobile browsers. It</w:t>
+      </w:r>
+      <w:r>
+        <w:rPr>
+          <w:rFonts w:ascii="Segoe UI" w:hAnsi="Segoe UI" w:cs="Segoe UI"/>
+          <w:sz w:val="24"/>
+          <w:szCs w:val="24"/>
+        </w:rPr>
+        <w:t>’</w:t>
+      </w:r>
+      <w:r>
+        <w:rPr>
+          <w:rFonts w:ascii="Segoe UI" w:hAnsi="Segoe UI" w:cs="Segoe UI"/>
+          <w:sz w:val="24"/>
+          <w:szCs w:val="24"/>
+        </w:rPr>
+        <w:t>s processes includes order management, billing and collections and production tracking. All the records gathered through this transactions will be saved in the database.</w:t>
       </w:r>
     </w:p>
     <w:p>
@@ -4840,7 +4796,6 @@
           <w:sz w:val="24"/>
           <w:szCs w:val="24"/>
         </w:rPr>
-        <w:lastRenderedPageBreak/>
         <w:t>CLIENT/SERVER ARCHITECTURE</w:t>
       </w:r>
     </w:p>
@@ -4871,7 +4826,7 @@
           <w:noProof/>
           <w:sz w:val="24"/>
           <w:szCs w:val="24"/>
-          <w:lang w:eastAsia="en-US"/>
+          <w:lang w:bidi="th-TH"/>
         </w:rPr>
         <w:drawing>
           <wp:anchor distT="0" distB="0" distL="114300" distR="114300" simplePos="0" relativeHeight="251693056" behindDoc="0" locked="0" layoutInCell="1" allowOverlap="1" wp14:anchorId="3BF279AF" wp14:editId="6032F65B">
@@ -4982,7 +4937,6 @@
           <w:szCs w:val="24"/>
         </w:rPr>
       </w:pPr>
-      <w:proofErr w:type="gramStart"/>
       <w:r>
         <w:rPr>
           <w:rFonts w:ascii="Segoe UI" w:hAnsi="Segoe UI" w:cs="Segoe UI"/>
@@ -5003,7 +4957,6 @@
         </w:rPr>
         <w:t>.</w:t>
       </w:r>
-      <w:proofErr w:type="gramEnd"/>
       <w:r>
         <w:rPr>
           <w:rFonts w:ascii="Segoe UI" w:hAnsi="Segoe UI" w:cs="Segoe UI"/>
@@ -5029,47 +4982,20 @@
         <w:pStyle w:val="ListParagraph"/>
         <w:spacing w:after="30"/>
         <w:ind w:firstLine="720"/>
-        <w:rPr>
-          <w:rFonts w:ascii="Segoe UI" w:hAnsi="Segoe UI" w:cs="Segoe UI"/>
-          <w:sz w:val="24"/>
-          <w:szCs w:val="24"/>
-        </w:rPr>
-      </w:pPr>
-      <w:r>
-        <w:rPr>
-          <w:rFonts w:ascii="Segoe UI" w:hAnsi="Segoe UI" w:cs="Segoe UI"/>
-          <w:sz w:val="24"/>
-          <w:szCs w:val="24"/>
-        </w:rPr>
-        <w:t xml:space="preserve">The File Server will store the files needed for the system. Web Server serves as the middle man wherein it processes requests via HTTP and distribute information on the internet. </w:t>
-      </w:r>
-      <w:proofErr w:type="gramStart"/>
-      <w:r>
-        <w:rPr>
-          <w:rFonts w:ascii="Segoe UI" w:hAnsi="Segoe UI" w:cs="Segoe UI"/>
-          <w:sz w:val="24"/>
-          <w:szCs w:val="24"/>
-        </w:rPr>
-        <w:t xml:space="preserve">This </w:t>
-      </w:r>
-      <w:proofErr w:type="spellStart"/>
-      <w:r>
-        <w:rPr>
-          <w:rFonts w:ascii="Segoe UI" w:hAnsi="Segoe UI" w:cs="Segoe UI"/>
-          <w:sz w:val="24"/>
-          <w:szCs w:val="24"/>
-        </w:rPr>
-        <w:t>informations</w:t>
-      </w:r>
-      <w:proofErr w:type="spellEnd"/>
-      <w:proofErr w:type="gramEnd"/>
-      <w:r>
-        <w:rPr>
-          <w:rFonts w:ascii="Segoe UI" w:hAnsi="Segoe UI" w:cs="Segoe UI"/>
-          <w:sz w:val="24"/>
-          <w:szCs w:val="24"/>
-        </w:rPr>
-        <w:t xml:space="preserve"> will be displayed as web pages to for the clients to interact.</w:t>
+        <w:jc w:val="both"/>
+        <w:rPr>
+          <w:rFonts w:ascii="Segoe UI" w:hAnsi="Segoe UI" w:cs="Segoe UI"/>
+          <w:sz w:val="24"/>
+          <w:szCs w:val="24"/>
+        </w:rPr>
+      </w:pPr>
+      <w:r>
+        <w:rPr>
+          <w:rFonts w:ascii="Segoe UI" w:hAnsi="Segoe UI" w:cs="Segoe UI"/>
+          <w:sz w:val="24"/>
+          <w:szCs w:val="24"/>
+        </w:rPr>
+        <w:t>The File Server will store the files needed for the system. Web Server serves as the middle man wherein it processes requests via HTTP and distribute information on the internet. This informations will be displayed as web pages to for the clients to interact.</w:t>
       </w:r>
     </w:p>
     <w:p>
@@ -5157,7 +5083,6 @@
           <w:sz w:val="24"/>
           <w:szCs w:val="24"/>
         </w:rPr>
-        <w:lastRenderedPageBreak/>
         <w:t>NETWORK ARCHITECTURE</w:t>
       </w:r>
     </w:p>
@@ -5184,7 +5109,7 @@
           <w:noProof/>
           <w:sz w:val="24"/>
           <w:szCs w:val="24"/>
-          <w:lang w:eastAsia="en-US"/>
+          <w:lang w:bidi="th-TH"/>
         </w:rPr>
         <w:drawing>
           <wp:inline distT="0" distB="0" distL="0" distR="0">
@@ -5249,7 +5174,6 @@
           <w:sz w:val="24"/>
         </w:rPr>
       </w:pPr>
-      <w:proofErr w:type="gramStart"/>
       <w:r>
         <w:rPr>
           <w:rFonts w:ascii="Segoe UI" w:hAnsi="Segoe UI" w:cs="Segoe UI"/>
@@ -5268,7 +5192,6 @@
         </w:rPr>
         <w:t>16.</w:t>
       </w:r>
-      <w:proofErr w:type="gramEnd"/>
       <w:r>
         <w:rPr>
           <w:rFonts w:ascii="Segoe UI" w:hAnsi="Segoe UI" w:cs="Segoe UI"/>
@@ -5292,6 +5215,7 @@
     </w:p>
     <w:p>
       <w:pPr>
+        <w:jc w:val="both"/>
         <w:rPr>
           <w:rFonts w:ascii="Segoe UI" w:hAnsi="Segoe UI" w:cs="Segoe UI"/>
           <w:sz w:val="24"/>
@@ -5448,7 +5372,23 @@
           <w:sz w:val="24"/>
           <w:szCs w:val="24"/>
         </w:rPr>
-        <w:t xml:space="preserve">After analyzing the developed system, to be able to detect the defects before releasing the product to the customer, </w:t>
+        <w:t xml:space="preserve">After analyzing the developed system, to be able to detect the defects before </w:t>
+      </w:r>
+      <w:r>
+        <w:rPr>
+          <w:rFonts w:ascii="Segoe UI" w:hAnsi="Segoe UI" w:cs="Segoe UI"/>
+          <w:sz w:val="24"/>
+          <w:szCs w:val="24"/>
+        </w:rPr>
+        <w:t>deployment and implementation</w:t>
+      </w:r>
+      <w:r>
+        <w:rPr>
+          <w:rFonts w:ascii="Segoe UI" w:hAnsi="Segoe UI" w:cs="Segoe UI"/>
+          <w:sz w:val="24"/>
+          <w:szCs w:val="24"/>
+        </w:rPr>
+        <w:t xml:space="preserve">, </w:t>
       </w:r>
       <w:r>
         <w:rPr>
@@ -5464,7 +5404,23 @@
           <w:sz w:val="24"/>
           <w:szCs w:val="24"/>
         </w:rPr>
-        <w:t xml:space="preserve"> choose to conduct four types of testing. It includes unit testing, system testing, security testing and regression testing. </w:t>
+        <w:t xml:space="preserve"> choose to conduct four types of testing. It includes</w:t>
+      </w:r>
+      <w:r>
+        <w:rPr>
+          <w:rFonts w:ascii="Segoe UI" w:hAnsi="Segoe UI" w:cs="Segoe UI"/>
+          <w:sz w:val="24"/>
+          <w:szCs w:val="24"/>
+        </w:rPr>
+        <w:t xml:space="preserve"> the following;</w:t>
+      </w:r>
+      <w:r>
+        <w:rPr>
+          <w:rFonts w:ascii="Segoe UI" w:hAnsi="Segoe UI" w:cs="Segoe UI"/>
+          <w:sz w:val="24"/>
+          <w:szCs w:val="24"/>
+        </w:rPr>
+        <w:t xml:space="preserve"> </w:t>
       </w:r>
     </w:p>
     <w:p>
@@ -5476,13 +5432,17 @@
         </w:numPr>
         <w:rPr>
           <w:rFonts w:ascii="Segoe UI" w:hAnsi="Segoe UI" w:cs="Segoe UI"/>
-          <w:sz w:val="24"/>
-          <w:szCs w:val="24"/>
-        </w:rPr>
-      </w:pPr>
-      <w:r>
-        <w:rPr>
-          <w:rFonts w:ascii="Segoe UI" w:hAnsi="Segoe UI" w:cs="Segoe UI"/>
+          <w:b/>
+          <w:bCs/>
+          <w:sz w:val="24"/>
+          <w:szCs w:val="24"/>
+        </w:rPr>
+      </w:pPr>
+      <w:r>
+        <w:rPr>
+          <w:rFonts w:ascii="Segoe UI" w:hAnsi="Segoe UI" w:cs="Segoe UI"/>
+          <w:b/>
+          <w:bCs/>
           <w:sz w:val="24"/>
           <w:szCs w:val="24"/>
         </w:rPr>
@@ -5521,7 +5481,23 @@
           <w:sz w:val="24"/>
           <w:szCs w:val="24"/>
         </w:rPr>
-        <w:t xml:space="preserve"> components must be done by the programmers. </w:t>
+        <w:t xml:space="preserve"> components </w:t>
+      </w:r>
+      <w:r>
+        <w:rPr>
+          <w:rFonts w:ascii="Segoe UI" w:hAnsi="Segoe UI" w:cs="Segoe UI"/>
+          <w:sz w:val="24"/>
+          <w:szCs w:val="24"/>
+        </w:rPr>
+        <w:t>are done by the programmers themselves.</w:t>
+      </w:r>
+      <w:r>
+        <w:rPr>
+          <w:rFonts w:ascii="Segoe UI" w:hAnsi="Segoe UI" w:cs="Segoe UI"/>
+          <w:sz w:val="24"/>
+          <w:szCs w:val="24"/>
+        </w:rPr>
+        <w:t xml:space="preserve"> The programmers validated the modules that they made.</w:t>
       </w:r>
     </w:p>
     <w:p>
@@ -5533,13 +5509,17 @@
         </w:numPr>
         <w:rPr>
           <w:rFonts w:ascii="Segoe UI" w:hAnsi="Segoe UI" w:cs="Segoe UI"/>
-          <w:sz w:val="24"/>
-          <w:szCs w:val="24"/>
-        </w:rPr>
-      </w:pPr>
-      <w:r>
-        <w:rPr>
-          <w:rFonts w:ascii="Segoe UI" w:hAnsi="Segoe UI" w:cs="Segoe UI"/>
+          <w:b/>
+          <w:bCs/>
+          <w:sz w:val="24"/>
+          <w:szCs w:val="24"/>
+        </w:rPr>
+      </w:pPr>
+      <w:r>
+        <w:rPr>
+          <w:rFonts w:ascii="Segoe UI" w:hAnsi="Segoe UI" w:cs="Segoe UI"/>
+          <w:b/>
+          <w:bCs/>
           <w:sz w:val="24"/>
           <w:szCs w:val="24"/>
         </w:rPr>
@@ -5571,6 +5551,14 @@
           <w:szCs w:val="24"/>
         </w:rPr>
         <w:t xml:space="preserve">he system testing, the entire system should be tested as per the requirement and must cover all the parts of the system. </w:t>
+      </w:r>
+      <w:r>
+        <w:rPr>
+          <w:rFonts w:ascii="Segoe UI" w:hAnsi="Segoe UI" w:cs="Segoe UI"/>
+          <w:sz w:val="24"/>
+          <w:szCs w:val="24"/>
+        </w:rPr>
+        <w:t>A person other than the programmers tested the system to identify other errors and bugs.</w:t>
       </w:r>
     </w:p>
     <w:p>
@@ -5582,13 +5570,17 @@
         </w:numPr>
         <w:rPr>
           <w:rFonts w:ascii="Segoe UI" w:hAnsi="Segoe UI" w:cs="Segoe UI"/>
-          <w:sz w:val="24"/>
-          <w:szCs w:val="24"/>
-        </w:rPr>
-      </w:pPr>
-      <w:r>
-        <w:rPr>
-          <w:rFonts w:ascii="Segoe UI" w:hAnsi="Segoe UI" w:cs="Segoe UI"/>
+          <w:b/>
+          <w:bCs/>
+          <w:sz w:val="24"/>
+          <w:szCs w:val="24"/>
+        </w:rPr>
+      </w:pPr>
+      <w:r>
+        <w:rPr>
+          <w:rFonts w:ascii="Segoe UI" w:hAnsi="Segoe UI" w:cs="Segoe UI"/>
+          <w:b/>
+          <w:bCs/>
           <w:sz w:val="24"/>
           <w:szCs w:val="24"/>
         </w:rPr>
@@ -5619,47 +5611,7 @@
           <w:sz w:val="24"/>
           <w:szCs w:val="24"/>
         </w:rPr>
-        <w:t xml:space="preserve">he security testing, security is vital when it comes to e-commerce websites because it stores sensitive customer information that's why we require </w:t>
-      </w:r>
-      <w:proofErr w:type="gramStart"/>
-      <w:r>
-        <w:rPr>
-          <w:rFonts w:ascii="Segoe UI" w:hAnsi="Segoe UI" w:cs="Segoe UI"/>
-          <w:sz w:val="24"/>
-          <w:szCs w:val="24"/>
-        </w:rPr>
-        <w:t>to conduct</w:t>
-      </w:r>
-      <w:proofErr w:type="gramEnd"/>
-      <w:r>
-        <w:rPr>
-          <w:rFonts w:ascii="Segoe UI" w:hAnsi="Segoe UI" w:cs="Segoe UI"/>
-          <w:sz w:val="24"/>
-          <w:szCs w:val="24"/>
-        </w:rPr>
-        <w:t xml:space="preserve"> a security testing. </w:t>
-      </w:r>
-    </w:p>
-    <w:p>
-      <w:pPr>
-        <w:pStyle w:val="ListParagraph"/>
-        <w:numPr>
-          <w:ilvl w:val="0"/>
-          <w:numId w:val="27"/>
-        </w:numPr>
-        <w:rPr>
-          <w:rFonts w:ascii="Segoe UI" w:hAnsi="Segoe UI" w:cs="Segoe UI"/>
-          <w:sz w:val="24"/>
-          <w:szCs w:val="24"/>
-        </w:rPr>
-      </w:pPr>
-      <w:r>
-        <w:rPr>
-          <w:rFonts w:ascii="Segoe UI" w:hAnsi="Segoe UI" w:cs="Segoe UI"/>
-          <w:sz w:val="24"/>
-          <w:szCs w:val="24"/>
-        </w:rPr>
-        <w:t>Regression Testing</w:t>
+        <w:t xml:space="preserve">he security testing, security is vital when it comes to e-commerce websites because it stores sensitive customer information that's why we require to conduct a security testing. </w:t>
       </w:r>
     </w:p>
     <w:p>
@@ -5672,138 +5624,6 @@
           <w:szCs w:val="24"/>
         </w:rPr>
       </w:pPr>
-      <w:r>
-        <w:rPr>
-          <w:rFonts w:ascii="Segoe UI" w:hAnsi="Segoe UI" w:cs="Segoe UI"/>
-          <w:sz w:val="24"/>
-          <w:szCs w:val="24"/>
-        </w:rPr>
-        <w:t>T</w:t>
-      </w:r>
-      <w:r>
-        <w:rPr>
-          <w:rFonts w:ascii="Segoe UI" w:hAnsi="Segoe UI" w:cs="Segoe UI"/>
-          <w:sz w:val="24"/>
-          <w:szCs w:val="24"/>
-        </w:rPr>
-        <w:t xml:space="preserve">o ensure that all modifications made is working correctly and did not damage other modules or components. </w:t>
-      </w:r>
-    </w:p>
-    <w:p>
-      <w:pPr>
-        <w:ind w:firstLine="720"/>
-        <w:rPr>
-          <w:rFonts w:ascii="Segoe UI" w:hAnsi="Segoe UI" w:cs="Segoe UI"/>
-          <w:sz w:val="24"/>
-          <w:szCs w:val="24"/>
-        </w:rPr>
-      </w:pPr>
-      <w:r>
-        <w:rPr>
-          <w:rFonts w:ascii="Segoe UI" w:hAnsi="Segoe UI" w:cs="Segoe UI"/>
-          <w:sz w:val="24"/>
-          <w:szCs w:val="24"/>
-        </w:rPr>
-        <w:t>The proponents</w:t>
-      </w:r>
-      <w:r>
-        <w:rPr>
-          <w:rFonts w:ascii="Segoe UI" w:hAnsi="Segoe UI" w:cs="Segoe UI"/>
-          <w:sz w:val="24"/>
-          <w:szCs w:val="24"/>
-        </w:rPr>
-        <w:t xml:space="preserve"> also decided to creat</w:t>
-      </w:r>
-      <w:r>
-        <w:rPr>
-          <w:rFonts w:ascii="Segoe UI" w:hAnsi="Segoe UI" w:cs="Segoe UI"/>
-          <w:sz w:val="24"/>
-          <w:szCs w:val="24"/>
-        </w:rPr>
-        <w:t xml:space="preserve">e a test logistics. </w:t>
-      </w:r>
-      <w:r>
-        <w:rPr>
-          <w:rFonts w:ascii="Segoe UI" w:hAnsi="Segoe UI" w:cs="Segoe UI"/>
-          <w:sz w:val="24"/>
-          <w:szCs w:val="24"/>
-        </w:rPr>
-        <w:t xml:space="preserve">After </w:t>
-      </w:r>
-      <w:r>
-        <w:rPr>
-          <w:rFonts w:ascii="Segoe UI" w:hAnsi="Segoe UI" w:cs="Segoe UI"/>
-          <w:sz w:val="24"/>
-          <w:szCs w:val="24"/>
-        </w:rPr>
-        <w:t xml:space="preserve">defining the test logistics, </w:t>
-      </w:r>
-      <w:r>
-        <w:rPr>
-          <w:rFonts w:ascii="Segoe UI" w:hAnsi="Segoe UI" w:cs="Segoe UI"/>
-          <w:sz w:val="24"/>
-          <w:szCs w:val="24"/>
-        </w:rPr>
-        <w:t>the test objectives</w:t>
-      </w:r>
-      <w:r>
-        <w:rPr>
-          <w:rFonts w:ascii="Segoe UI" w:hAnsi="Segoe UI" w:cs="Segoe UI"/>
-          <w:sz w:val="24"/>
-          <w:szCs w:val="24"/>
-        </w:rPr>
-        <w:t xml:space="preserve"> must be defined. Afterwards, </w:t>
-      </w:r>
-      <w:r>
-        <w:rPr>
-          <w:rFonts w:ascii="Segoe UI" w:hAnsi="Segoe UI" w:cs="Segoe UI"/>
-          <w:sz w:val="24"/>
-          <w:szCs w:val="24"/>
-        </w:rPr>
-        <w:t xml:space="preserve">create the schedule, as well as </w:t>
-      </w:r>
-      <w:r>
-        <w:rPr>
-          <w:rFonts w:ascii="Segoe UI" w:hAnsi="Segoe UI" w:cs="Segoe UI"/>
-          <w:sz w:val="24"/>
-          <w:szCs w:val="24"/>
-        </w:rPr>
-        <w:t>the estimated effort. Lastly, the team</w:t>
-      </w:r>
-      <w:r>
-        <w:rPr>
-          <w:rFonts w:ascii="Segoe UI" w:hAnsi="Segoe UI" w:cs="Segoe UI"/>
-          <w:sz w:val="24"/>
-          <w:szCs w:val="24"/>
-        </w:rPr>
-        <w:t xml:space="preserve"> </w:t>
-      </w:r>
-      <w:proofErr w:type="spellStart"/>
-      <w:r>
-        <w:rPr>
-          <w:rFonts w:ascii="Segoe UI" w:hAnsi="Segoe UI" w:cs="Segoe UI"/>
-          <w:sz w:val="24"/>
-          <w:szCs w:val="24"/>
-        </w:rPr>
-        <w:t>schould</w:t>
-      </w:r>
-      <w:proofErr w:type="spellEnd"/>
-      <w:r>
-        <w:rPr>
-          <w:rFonts w:ascii="Segoe UI" w:hAnsi="Segoe UI" w:cs="Segoe UI"/>
-          <w:sz w:val="24"/>
-          <w:szCs w:val="24"/>
-        </w:rPr>
-        <w:t xml:space="preserve"> provide the test deliverables</w:t>
-      </w:r>
-      <w:r>
-        <w:rPr>
-          <w:rFonts w:ascii="Segoe UI" w:hAnsi="Segoe UI" w:cs="Segoe UI"/>
-          <w:sz w:val="24"/>
-          <w:szCs w:val="24"/>
-        </w:rPr>
-        <w:t>.</w:t>
-      </w:r>
     </w:p>
     <w:p>
       <w:pPr>
@@ -6243,14 +6063,58 @@
           <w:szCs w:val="24"/>
         </w:rPr>
       </w:pPr>
-      <w:r>
-        <w:rPr>
-          <w:rFonts w:ascii="Segoe UI" w:hAnsi="Segoe UI" w:cs="Segoe UI"/>
-          <w:b/>
-          <w:sz w:val="24"/>
-          <w:szCs w:val="24"/>
-        </w:rPr>
-        <w:lastRenderedPageBreak/>
+    </w:p>
+    <w:p>
+      <w:pPr>
+        <w:tabs>
+          <w:tab w:val="left" w:pos="6822"/>
+        </w:tabs>
+        <w:spacing w:after="0"/>
+        <w:ind w:left="360"/>
+        <w:rPr>
+          <w:rFonts w:ascii="Segoe UI" w:hAnsi="Segoe UI" w:cs="Segoe UI"/>
+          <w:b/>
+          <w:sz w:val="24"/>
+          <w:szCs w:val="24"/>
+        </w:rPr>
+      </w:pPr>
+    </w:p>
+    <w:p>
+      <w:pPr>
+        <w:tabs>
+          <w:tab w:val="left" w:pos="6822"/>
+        </w:tabs>
+        <w:spacing w:after="0"/>
+        <w:ind w:left="360"/>
+        <w:rPr>
+          <w:rFonts w:ascii="Segoe UI" w:hAnsi="Segoe UI" w:cs="Segoe UI"/>
+          <w:b/>
+          <w:sz w:val="24"/>
+          <w:szCs w:val="24"/>
+        </w:rPr>
+      </w:pPr>
+    </w:p>
+    <w:p>
+      <w:pPr>
+        <w:tabs>
+          <w:tab w:val="left" w:pos="6822"/>
+        </w:tabs>
+        <w:spacing w:after="0"/>
+        <w:ind w:left="360"/>
+        <w:rPr>
+          <w:rFonts w:ascii="Segoe UI" w:hAnsi="Segoe UI" w:cs="Segoe UI"/>
+          <w:b/>
+          <w:sz w:val="24"/>
+          <w:szCs w:val="24"/>
+        </w:rPr>
+      </w:pPr>
+      <w:r>
+        <w:rPr>
+          <w:rFonts w:ascii="Segoe UI" w:hAnsi="Segoe UI" w:cs="Segoe UI"/>
+          <w:b/>
+          <w:sz w:val="24"/>
+          <w:szCs w:val="24"/>
+        </w:rPr>
         <w:tab/>
       </w:r>
     </w:p>
@@ -6276,6 +6140,7 @@
           <w:sz w:val="24"/>
           <w:szCs w:val="24"/>
         </w:rPr>
+        <w:lastRenderedPageBreak/>
         <w:t>WORKSTATION</w:t>
       </w:r>
     </w:p>
@@ -7072,27 +6937,7 @@
           <w:sz w:val="24"/>
           <w:szCs w:val="24"/>
         </w:rPr>
-        <w:t xml:space="preserve"> (End Users, Systems Administration, </w:t>
-      </w:r>
-      <w:proofErr w:type="spellStart"/>
-      <w:r>
-        <w:rPr>
-          <w:rFonts w:ascii="Segoe UI" w:hAnsi="Segoe UI" w:cs="Segoe UI"/>
-          <w:b/>
-          <w:sz w:val="24"/>
-          <w:szCs w:val="24"/>
-        </w:rPr>
-        <w:t>Etc</w:t>
-      </w:r>
-      <w:proofErr w:type="spellEnd"/>
-      <w:r>
-        <w:rPr>
-          <w:rFonts w:ascii="Segoe UI" w:hAnsi="Segoe UI" w:cs="Segoe UI"/>
-          <w:b/>
-          <w:sz w:val="24"/>
-          <w:szCs w:val="24"/>
-        </w:rPr>
-        <w:t>)</w:t>
+        <w:t xml:space="preserve"> (End Users, Systems Administration, Etc)</w:t>
       </w:r>
       <w:r>
         <w:rPr>
@@ -7351,6 +7196,17 @@
     </w:p>
     <w:p>
       <w:pPr>
+        <w:spacing w:after="0"/>
+        <w:rPr>
+          <w:rFonts w:ascii="Segoe UI" w:hAnsi="Segoe UI" w:cs="Segoe UI"/>
+          <w:b/>
+          <w:sz w:val="24"/>
+          <w:szCs w:val="24"/>
+        </w:rPr>
+      </w:pPr>
+    </w:p>
+    <w:p>
+      <w:pPr>
         <w:pStyle w:val="ListParagraph"/>
         <w:numPr>
           <w:ilvl w:val="1"/>
@@ -7380,37 +7236,20 @@
         <w:pStyle w:val="ListParagraph"/>
         <w:spacing w:after="0"/>
         <w:ind w:left="0" w:firstLine="720"/>
-        <w:rPr>
-          <w:rFonts w:ascii="Segoe UI" w:hAnsi="Segoe UI" w:cs="Segoe UI"/>
-          <w:sz w:val="24"/>
-          <w:szCs w:val="24"/>
-        </w:rPr>
-      </w:pPr>
-      <w:r>
-        <w:rPr>
-          <w:rFonts w:ascii="Segoe UI" w:hAnsi="Segoe UI" w:cs="Segoe UI"/>
-          <w:sz w:val="24"/>
-          <w:szCs w:val="24"/>
-        </w:rPr>
-        <w:t xml:space="preserve">The </w:t>
-      </w:r>
-      <w:proofErr w:type="gramStart"/>
-      <w:r>
-        <w:rPr>
-          <w:rFonts w:ascii="Segoe UI" w:hAnsi="Segoe UI" w:cs="Segoe UI"/>
-          <w:sz w:val="24"/>
-          <w:szCs w:val="24"/>
-        </w:rPr>
-        <w:t>proponents attests</w:t>
-      </w:r>
-      <w:proofErr w:type="gramEnd"/>
-      <w:r>
-        <w:rPr>
-          <w:rFonts w:ascii="Segoe UI" w:hAnsi="Segoe UI" w:cs="Segoe UI"/>
-          <w:sz w:val="24"/>
-          <w:szCs w:val="24"/>
-        </w:rPr>
-        <w:t xml:space="preserve"> that the system is efficient and</w:t>
+        <w:jc w:val="both"/>
+        <w:rPr>
+          <w:rFonts w:ascii="Segoe UI" w:hAnsi="Segoe UI" w:cs="Segoe UI"/>
+          <w:sz w:val="24"/>
+          <w:szCs w:val="24"/>
+        </w:rPr>
+      </w:pPr>
+      <w:r>
+        <w:rPr>
+          <w:rFonts w:ascii="Segoe UI" w:hAnsi="Segoe UI" w:cs="Segoe UI"/>
+          <w:sz w:val="24"/>
+          <w:szCs w:val="24"/>
+        </w:rPr>
+        <w:t>The proponents attests that the system is efficient and</w:t>
       </w:r>
       <w:r>
         <w:rPr>
@@ -7493,6 +7332,7 @@
           <w:numId w:val="26"/>
         </w:numPr>
         <w:spacing w:after="0"/>
+        <w:jc w:val="both"/>
         <w:rPr>
           <w:rFonts w:ascii="Segoe UI" w:hAnsi="Segoe UI" w:cs="Segoe UI"/>
           <w:sz w:val="24"/>
@@ -7516,6 +7356,7 @@
           <w:numId w:val="26"/>
         </w:numPr>
         <w:spacing w:after="0"/>
+        <w:jc w:val="both"/>
         <w:rPr>
           <w:rFonts w:ascii="Segoe UI" w:hAnsi="Segoe UI" w:cs="Segoe UI"/>
           <w:sz w:val="24"/>
@@ -7539,6 +7380,7 @@
           <w:numId w:val="26"/>
         </w:numPr>
         <w:spacing w:after="0"/>
+        <w:jc w:val="both"/>
         <w:rPr>
           <w:rFonts w:ascii="Segoe UI" w:hAnsi="Segoe UI" w:cs="Segoe UI"/>
           <w:sz w:val="24"/>
@@ -7562,6 +7404,7 @@
           <w:numId w:val="26"/>
         </w:numPr>
         <w:spacing w:after="0"/>
+        <w:jc w:val="both"/>
         <w:rPr>
           <w:rFonts w:ascii="Segoe UI" w:hAnsi="Segoe UI" w:cs="Segoe UI"/>
           <w:sz w:val="24"/>
@@ -7584,7 +7427,6 @@
         </w:rPr>
         <w:t xml:space="preserve">user requirements, </w:t>
       </w:r>
-      <w:proofErr w:type="gramStart"/>
       <w:r>
         <w:rPr>
           <w:rFonts w:ascii="Segoe UI" w:hAnsi="Segoe UI" w:cs="Segoe UI"/>
@@ -7599,16 +7441,7 @@
           <w:sz w:val="24"/>
           <w:szCs w:val="24"/>
         </w:rPr>
-        <w:t>and</w:t>
-      </w:r>
-      <w:proofErr w:type="gramEnd"/>
-      <w:r>
-        <w:rPr>
-          <w:rFonts w:ascii="Segoe UI" w:hAnsi="Segoe UI" w:cs="Segoe UI"/>
-          <w:sz w:val="24"/>
-          <w:szCs w:val="24"/>
-        </w:rPr>
-        <w:t xml:space="preserve"> delivers expected results. </w:t>
+        <w:t xml:space="preserve">and delivers expected results. </w:t>
       </w:r>
     </w:p>
     <w:p>
@@ -7769,7 +7602,23 @@
                 <w:sz w:val="24"/>
                 <w:szCs w:val="24"/>
               </w:rPr>
-              <w:t>Users allowed to access the system will only be the owner/manager and anyone logged-in user from the website.</w:t>
+              <w:t xml:space="preserve">Users allowed to access the system will only </w:t>
+            </w:r>
+            <w:r>
+              <w:rPr>
+                <w:rFonts w:ascii="Segoe UI" w:hAnsi="Segoe UI" w:cs="Segoe UI"/>
+                <w:sz w:val="24"/>
+                <w:szCs w:val="24"/>
+              </w:rPr>
+              <w:t xml:space="preserve">be the owner/manager and any </w:t>
+            </w:r>
+            <w:r>
+              <w:rPr>
+                <w:rFonts w:ascii="Segoe UI" w:hAnsi="Segoe UI" w:cs="Segoe UI"/>
+                <w:sz w:val="24"/>
+                <w:szCs w:val="24"/>
+              </w:rPr>
+              <w:t xml:space="preserve">user that has confirmed his registration through the email confirmation feature. </w:t>
             </w:r>
           </w:p>
         </w:tc>
@@ -7824,25 +7673,7 @@
                 <w:sz w:val="24"/>
                 <w:szCs w:val="24"/>
               </w:rPr>
-              <w:t xml:space="preserve">Restriction of access of records for files containing confidential </w:t>
-            </w:r>
-            <w:proofErr w:type="spellStart"/>
-            <w:r>
-              <w:rPr>
-                <w:rFonts w:ascii="Segoe UI" w:hAnsi="Segoe UI" w:cs="Segoe UI"/>
-                <w:sz w:val="24"/>
-                <w:szCs w:val="24"/>
-              </w:rPr>
-              <w:t>informations</w:t>
-            </w:r>
-            <w:proofErr w:type="spellEnd"/>
-            <w:r>
-              <w:rPr>
-                <w:rFonts w:ascii="Segoe UI" w:hAnsi="Segoe UI" w:cs="Segoe UI"/>
-                <w:sz w:val="24"/>
-                <w:szCs w:val="24"/>
-              </w:rPr>
-              <w:t xml:space="preserve">. The system </w:t>
+              <w:t xml:space="preserve">Restriction of access of records for files containing confidential informations. The system </w:t>
             </w:r>
             <w:r>
               <w:rPr>
@@ -7904,30 +7735,41 @@
                 <w:sz w:val="24"/>
                 <w:szCs w:val="24"/>
               </w:rPr>
-              <w:t xml:space="preserve">The website has a feature of CAPTCHA that secures </w:t>
+              <w:t xml:space="preserve">The website has a feature of CAPTCHA that </w:t>
             </w:r>
-            <w:proofErr w:type="spellStart"/>
+          </w:p>
+          <w:p>
+            <w:pPr>
+              <w:spacing w:line="276" w:lineRule="auto"/>
+              <w:rPr>
+                <w:rFonts w:ascii="Segoe UI" w:hAnsi="Segoe UI" w:cs="Segoe UI"/>
+                <w:sz w:val="24"/>
+                <w:szCs w:val="24"/>
+              </w:rPr>
+            </w:pPr>
             <w:r>
               <w:rPr>
                 <w:rFonts w:ascii="Segoe UI" w:hAnsi="Segoe UI" w:cs="Segoe UI"/>
                 <w:sz w:val="24"/>
                 <w:szCs w:val="24"/>
               </w:rPr>
-              <w:t>informations</w:t>
-            </w:r>
-            <w:proofErr w:type="spellEnd"/>
-            <w:r>
-              <w:rPr>
-                <w:rFonts w:ascii="Segoe UI" w:hAnsi="Segoe UI" w:cs="Segoe UI"/>
-                <w:sz w:val="24"/>
-                <w:szCs w:val="24"/>
-              </w:rPr>
-              <w:t xml:space="preserve"> from possible attacker.</w:t>
+              <w:t xml:space="preserve">prevents bot from registering on the website. </w:t>
             </w:r>
           </w:p>
         </w:tc>
       </w:tr>
     </w:tbl>
+    <w:p>
+      <w:pPr>
+        <w:spacing w:after="0"/>
+        <w:rPr>
+          <w:rFonts w:ascii="Segoe UI" w:hAnsi="Segoe UI" w:cs="Segoe UI"/>
+          <w:b/>
+          <w:sz w:val="24"/>
+          <w:szCs w:val="24"/>
+        </w:rPr>
+      </w:pPr>
+    </w:p>
     <w:p>
       <w:pPr>
         <w:spacing w:after="0"/>
@@ -7988,41 +7830,14 @@
     <w:p>
       <w:pPr>
         <w:spacing w:after="0"/>
-        <w:rPr>
-          <w:rFonts w:ascii="Segoe UI" w:hAnsi="Segoe UI" w:cs="Segoe UI"/>
-          <w:b/>
-          <w:sz w:val="24"/>
-          <w:szCs w:val="24"/>
-        </w:rPr>
-      </w:pPr>
-    </w:p>
-    <w:p>
-      <w:pPr>
-        <w:spacing w:after="0"/>
-        <w:rPr>
-          <w:rFonts w:ascii="Segoe UI" w:hAnsi="Segoe UI" w:cs="Segoe UI"/>
-          <w:sz w:val="24"/>
-          <w:szCs w:val="24"/>
-        </w:rPr>
-      </w:pPr>
-      <w:r>
-        <w:rPr>
-          <w:rFonts w:ascii="Segoe UI" w:hAnsi="Segoe UI" w:cs="Segoe UI"/>
-          <w:b/>
-          <w:sz w:val="24"/>
-          <w:szCs w:val="24"/>
-        </w:rPr>
-        <w:tab/>
-      </w:r>
-      <w:r>
-        <w:rPr>
-          <w:rFonts w:ascii="Segoe UI" w:hAnsi="Segoe UI" w:cs="Segoe UI"/>
-          <w:b/>
-          <w:sz w:val="24"/>
-          <w:szCs w:val="24"/>
-        </w:rPr>
-        <w:tab/>
-      </w:r>
+        <w:ind w:firstLine="720"/>
+        <w:jc w:val="both"/>
+        <w:rPr>
+          <w:rFonts w:ascii="Segoe UI" w:hAnsi="Segoe UI" w:cs="Segoe UI"/>
+          <w:sz w:val="24"/>
+          <w:szCs w:val="24"/>
+        </w:rPr>
+      </w:pPr>
       <w:r>
         <w:rPr>
           <w:rFonts w:ascii="Segoe UI" w:hAnsi="Segoe UI" w:cs="Segoe UI"/>
@@ -8055,6 +7870,7 @@
           <w:numId w:val="4"/>
         </w:numPr>
         <w:spacing w:after="0" w:line="240" w:lineRule="auto"/>
+        <w:jc w:val="both"/>
         <w:textAlignment w:val="baseline"/>
         <w:rPr>
           <w:rFonts w:ascii="Segoe UI" w:eastAsia="Times New Roman" w:hAnsi="Segoe UI" w:cs="Segoe UI"/>
@@ -8102,6 +7918,7 @@
           <w:numId w:val="4"/>
         </w:numPr>
         <w:spacing w:after="0" w:line="240" w:lineRule="auto"/>
+        <w:jc w:val="both"/>
         <w:textAlignment w:val="baseline"/>
         <w:rPr>
           <w:rFonts w:ascii="Segoe UI" w:eastAsia="Times New Roman" w:hAnsi="Segoe UI" w:cs="Segoe UI"/>
@@ -8129,9 +7946,8 @@
           <w:szCs w:val="24"/>
           <w:lang w:eastAsia="en-US"/>
         </w:rPr>
-        <w:t xml:space="preserve">roper </w:t>
-      </w:r>
-      <w:proofErr w:type="gramStart"/>
+        <w:t>roper train</w:t>
+      </w:r>
       <w:r>
         <w:rPr>
           <w:rFonts w:ascii="Segoe UI" w:eastAsia="Times New Roman" w:hAnsi="Segoe UI" w:cs="Segoe UI"/>
@@ -8140,7 +7956,7 @@
           <w:szCs w:val="24"/>
           <w:lang w:eastAsia="en-US"/>
         </w:rPr>
-        <w:t>train</w:t>
+        <w:t xml:space="preserve">ing </w:t>
       </w:r>
       <w:r>
         <w:rPr>
@@ -8150,28 +7966,7 @@
           <w:szCs w:val="24"/>
           <w:lang w:eastAsia="en-US"/>
         </w:rPr>
-        <w:t xml:space="preserve">ing </w:t>
-      </w:r>
-      <w:r>
-        <w:rPr>
-          <w:rFonts w:ascii="Segoe UI" w:eastAsia="Times New Roman" w:hAnsi="Segoe UI" w:cs="Segoe UI"/>
-          <w:color w:val="000000"/>
-          <w:sz w:val="24"/>
-          <w:szCs w:val="24"/>
-          <w:lang w:eastAsia="en-US"/>
-        </w:rPr>
-        <w:t xml:space="preserve"> is</w:t>
-      </w:r>
-      <w:proofErr w:type="gramEnd"/>
-      <w:r>
-        <w:rPr>
-          <w:rFonts w:ascii="Segoe UI" w:eastAsia="Times New Roman" w:hAnsi="Segoe UI" w:cs="Segoe UI"/>
-          <w:color w:val="000000"/>
-          <w:sz w:val="24"/>
-          <w:szCs w:val="24"/>
-          <w:lang w:eastAsia="en-US"/>
-        </w:rPr>
-        <w:t xml:space="preserve"> conducted</w:t>
+        <w:t xml:space="preserve"> is conducted</w:t>
       </w:r>
       <w:r>
         <w:rPr>
@@ -8191,6 +7986,7 @@
           <w:numId w:val="4"/>
         </w:numPr>
         <w:spacing w:after="0" w:line="240" w:lineRule="auto"/>
+        <w:jc w:val="both"/>
         <w:textAlignment w:val="baseline"/>
         <w:rPr>
           <w:rFonts w:ascii="Segoe UI" w:eastAsia="Times New Roman" w:hAnsi="Segoe UI" w:cs="Segoe UI"/>
@@ -8228,6 +8024,7 @@
           <w:ilvl w:val="0"/>
           <w:numId w:val="4"/>
         </w:numPr>
+        <w:jc w:val="both"/>
         <w:rPr>
           <w:rFonts w:ascii="Segoe UI" w:hAnsi="Segoe UI" w:cs="Segoe UI"/>
           <w:sz w:val="24"/>
@@ -8259,6 +8056,7 @@
           <w:numId w:val="4"/>
         </w:numPr>
         <w:spacing w:after="0"/>
+        <w:jc w:val="both"/>
         <w:rPr>
           <w:rFonts w:ascii="Segoe UI" w:hAnsi="Segoe UI" w:cs="Segoe UI"/>
           <w:sz w:val="24"/>
@@ -8310,6 +8108,7 @@
           <w:sz w:val="24"/>
           <w:szCs w:val="24"/>
         </w:rPr>
+        <w:lastRenderedPageBreak/>
         <w:t>Do not click suspicious ads or emails.</w:t>
       </w:r>
     </w:p>
@@ -8333,7 +8132,6 @@
           <w:sz w:val="24"/>
           <w:szCs w:val="24"/>
         </w:rPr>
-        <w:lastRenderedPageBreak/>
         <w:t>Read and apply instruction from the User Manual.</w:t>
       </w:r>
     </w:p>
@@ -8356,6 +8154,7 @@
           <w:numId w:val="20"/>
         </w:numPr>
         <w:spacing w:after="0"/>
+        <w:jc w:val="both"/>
         <w:rPr>
           <w:rFonts w:ascii="Segoe UI" w:hAnsi="Segoe UI" w:cs="Segoe UI"/>
           <w:b/>
@@ -8377,50 +8176,23 @@
       <w:pPr>
         <w:pStyle w:val="ListParagraph"/>
         <w:spacing w:after="0"/>
-        <w:rPr>
-          <w:rFonts w:ascii="Segoe UI" w:hAnsi="Segoe UI" w:cs="Segoe UI"/>
-          <w:b/>
-          <w:sz w:val="24"/>
-          <w:szCs w:val="24"/>
-        </w:rPr>
-      </w:pPr>
-    </w:p>
-    <w:p>
-      <w:pPr>
-        <w:pStyle w:val="ListParagraph"/>
-        <w:spacing w:after="0"/>
-        <w:ind w:left="0" w:firstLine="1440"/>
-        <w:rPr>
-          <w:rFonts w:ascii="Segoe UI" w:hAnsi="Segoe UI" w:cs="Segoe UI"/>
-          <w:sz w:val="24"/>
-          <w:szCs w:val="24"/>
-        </w:rPr>
-      </w:pPr>
-      <w:r>
-        <w:rPr>
-          <w:rFonts w:ascii="Segoe UI" w:hAnsi="Segoe UI" w:cs="Segoe UI"/>
-          <w:sz w:val="24"/>
-          <w:szCs w:val="24"/>
-        </w:rPr>
-        <w:t xml:space="preserve">On the assumption of errors and failures, there </w:t>
-      </w:r>
-      <w:proofErr w:type="gramStart"/>
-      <w:r>
-        <w:rPr>
-          <w:rFonts w:ascii="Segoe UI" w:hAnsi="Segoe UI" w:cs="Segoe UI"/>
-          <w:sz w:val="24"/>
-          <w:szCs w:val="24"/>
-        </w:rPr>
-        <w:t>are corrective measure</w:t>
-      </w:r>
-      <w:proofErr w:type="gramEnd"/>
-      <w:r>
-        <w:rPr>
-          <w:rFonts w:ascii="Segoe UI" w:hAnsi="Segoe UI" w:cs="Segoe UI"/>
-          <w:sz w:val="24"/>
-          <w:szCs w:val="24"/>
-        </w:rPr>
-        <w:t xml:space="preserve"> to be </w:t>
+        <w:ind w:left="0" w:firstLine="720"/>
+        <w:jc w:val="both"/>
+        <w:rPr>
+          <w:rFonts w:ascii="Segoe UI" w:hAnsi="Segoe UI" w:cs="Segoe UI"/>
+          <w:sz w:val="24"/>
+          <w:szCs w:val="24"/>
+        </w:rPr>
+      </w:pPr>
+      <w:bookmarkStart w:id="0" w:name="_GoBack"/>
+      <w:bookmarkEnd w:id="0"/>
+      <w:r>
+        <w:rPr>
+          <w:rFonts w:ascii="Segoe UI" w:hAnsi="Segoe UI" w:cs="Segoe UI"/>
+          <w:sz w:val="24"/>
+          <w:szCs w:val="24"/>
+        </w:rPr>
+        <w:t xml:space="preserve">On the assumption of errors and failures, there are corrective measure to be </w:t>
       </w:r>
       <w:r>
         <w:rPr>
@@ -8439,6 +8211,7 @@
           <w:numId w:val="25"/>
         </w:numPr>
         <w:spacing w:after="0"/>
+        <w:jc w:val="both"/>
         <w:rPr>
           <w:rFonts w:ascii="Segoe UI" w:hAnsi="Segoe UI" w:cs="Segoe UI"/>
           <w:sz w:val="24"/>
@@ -8462,6 +8235,7 @@
           <w:numId w:val="25"/>
         </w:numPr>
         <w:spacing w:after="0"/>
+        <w:jc w:val="both"/>
         <w:rPr>
           <w:rFonts w:ascii="Segoe UI" w:hAnsi="Segoe UI" w:cs="Segoe UI"/>
           <w:sz w:val="24"/>
@@ -8485,6 +8259,7 @@
           <w:numId w:val="25"/>
         </w:numPr>
         <w:spacing w:after="0"/>
+        <w:jc w:val="both"/>
         <w:rPr>
           <w:rFonts w:ascii="Segoe UI" w:hAnsi="Segoe UI" w:cs="Segoe UI"/>
           <w:b/>
@@ -8520,6 +8295,7 @@
     <w:p>
       <w:pPr>
         <w:spacing w:after="0"/>
+        <w:jc w:val="both"/>
         <w:rPr>
           <w:rFonts w:ascii="Segoe UI" w:hAnsi="Segoe UI" w:cs="Segoe UI"/>
           <w:b/>
@@ -8531,6 +8307,7 @@
     <w:p>
       <w:pPr>
         <w:spacing w:after="0"/>
+        <w:jc w:val="both"/>
         <w:rPr>
           <w:rFonts w:ascii="Segoe UI" w:hAnsi="Segoe UI" w:cs="Segoe UI"/>
           <w:b/>
@@ -8560,6 +8337,7 @@
     <w:p>
       <w:pPr>
         <w:ind w:left="180"/>
+        <w:jc w:val="both"/>
         <w:rPr>
           <w:rFonts w:ascii="Segoe UI" w:hAnsi="Segoe UI" w:cs="Segoe UI"/>
           <w:sz w:val="24"/>
@@ -8602,15 +8380,20 @@
           <w:ilvl w:val="0"/>
           <w:numId w:val="14"/>
         </w:numPr>
-        <w:rPr>
-          <w:rFonts w:ascii="Segoe UI" w:hAnsi="Segoe UI" w:cs="Segoe UI"/>
-          <w:sz w:val="24"/>
-          <w:szCs w:val="24"/>
-        </w:rPr>
-      </w:pPr>
-      <w:r>
-        <w:rPr>
-          <w:rFonts w:ascii="Segoe UI" w:hAnsi="Segoe UI" w:cs="Segoe UI"/>
+        <w:jc w:val="both"/>
+        <w:rPr>
+          <w:rFonts w:ascii="Segoe UI" w:hAnsi="Segoe UI" w:cs="Segoe UI"/>
+          <w:b/>
+          <w:bCs/>
+          <w:sz w:val="24"/>
+          <w:szCs w:val="24"/>
+        </w:rPr>
+      </w:pPr>
+      <w:r>
+        <w:rPr>
+          <w:rFonts w:ascii="Segoe UI" w:hAnsi="Segoe UI" w:cs="Segoe UI"/>
+          <w:b/>
+          <w:bCs/>
           <w:sz w:val="24"/>
           <w:szCs w:val="24"/>
         </w:rPr>
@@ -8620,6 +8403,7 @@
     <w:p>
       <w:pPr>
         <w:ind w:left="1440"/>
+        <w:jc w:val="both"/>
         <w:rPr>
           <w:rFonts w:ascii="Segoe UI" w:hAnsi="Segoe UI" w:cs="Segoe UI"/>
           <w:sz w:val="24"/>
@@ -8674,15 +8458,20 @@
           <w:ilvl w:val="0"/>
           <w:numId w:val="14"/>
         </w:numPr>
-        <w:rPr>
-          <w:rFonts w:ascii="Segoe UI" w:hAnsi="Segoe UI" w:cs="Segoe UI"/>
-          <w:sz w:val="24"/>
-          <w:szCs w:val="24"/>
-        </w:rPr>
-      </w:pPr>
-      <w:r>
-        <w:rPr>
-          <w:rFonts w:ascii="Segoe UI" w:hAnsi="Segoe UI" w:cs="Segoe UI"/>
+        <w:jc w:val="both"/>
+        <w:rPr>
+          <w:rFonts w:ascii="Segoe UI" w:hAnsi="Segoe UI" w:cs="Segoe UI"/>
+          <w:b/>
+          <w:bCs/>
+          <w:sz w:val="24"/>
+          <w:szCs w:val="24"/>
+        </w:rPr>
+      </w:pPr>
+      <w:r>
+        <w:rPr>
+          <w:rFonts w:ascii="Segoe UI" w:hAnsi="Segoe UI" w:cs="Segoe UI"/>
+          <w:b/>
+          <w:bCs/>
           <w:sz w:val="24"/>
           <w:szCs w:val="24"/>
         </w:rPr>
@@ -8692,6 +8481,7 @@
     <w:p>
       <w:pPr>
         <w:ind w:left="1440"/>
+        <w:jc w:val="both"/>
         <w:rPr>
           <w:rFonts w:ascii="Segoe UI" w:hAnsi="Segoe UI" w:cs="Segoe UI"/>
           <w:sz w:val="24"/>
@@ -8714,15 +8504,20 @@
           <w:ilvl w:val="0"/>
           <w:numId w:val="14"/>
         </w:numPr>
-        <w:rPr>
-          <w:rFonts w:ascii="Segoe UI" w:hAnsi="Segoe UI" w:cs="Segoe UI"/>
-          <w:sz w:val="24"/>
-          <w:szCs w:val="24"/>
-        </w:rPr>
-      </w:pPr>
-      <w:r>
-        <w:rPr>
-          <w:rFonts w:ascii="Segoe UI" w:hAnsi="Segoe UI" w:cs="Segoe UI"/>
+        <w:jc w:val="both"/>
+        <w:rPr>
+          <w:rFonts w:ascii="Segoe UI" w:hAnsi="Segoe UI" w:cs="Segoe UI"/>
+          <w:b/>
+          <w:bCs/>
+          <w:sz w:val="24"/>
+          <w:szCs w:val="24"/>
+        </w:rPr>
+      </w:pPr>
+      <w:r>
+        <w:rPr>
+          <w:rFonts w:ascii="Segoe UI" w:hAnsi="Segoe UI" w:cs="Segoe UI"/>
+          <w:b/>
+          <w:bCs/>
           <w:sz w:val="24"/>
           <w:szCs w:val="24"/>
         </w:rPr>
@@ -8732,6 +8527,7 @@
     <w:p>
       <w:pPr>
         <w:ind w:left="1440"/>
+        <w:jc w:val="both"/>
         <w:rPr>
           <w:rFonts w:ascii="Segoe UI" w:hAnsi="Segoe UI" w:cs="Segoe UI"/>
           <w:sz w:val="24"/>
@@ -8886,25 +8682,7 @@
           <w:szCs w:val="24"/>
         </w:rPr>
         <w:tab/>
-        <w:t xml:space="preserve">The system will be able to lessen the excessive use of papers, and the voluminous brochures. Charts of fabric are </w:t>
-      </w:r>
-      <w:proofErr w:type="spellStart"/>
-      <w:r>
-        <w:rPr>
-          <w:rFonts w:ascii="Segoe UI" w:hAnsi="Segoe UI" w:cs="Segoe UI"/>
-          <w:sz w:val="24"/>
-          <w:szCs w:val="24"/>
-        </w:rPr>
-        <w:t>organizely</w:t>
-      </w:r>
-      <w:proofErr w:type="spellEnd"/>
-      <w:r>
-        <w:rPr>
-          <w:rFonts w:ascii="Segoe UI" w:hAnsi="Segoe UI" w:cs="Segoe UI"/>
-          <w:sz w:val="24"/>
-          <w:szCs w:val="24"/>
-        </w:rPr>
-        <w:t xml:space="preserve"> stored in the system, wherein the customers can choose from the list of it. It a</w:t>
+        <w:t>The system will be able to lessen the excessive use of papers, and the voluminous brochures. Charts of fabric are organizely stored in the system, wherein the customers can choose from the list of it. It a</w:t>
       </w:r>
       <w:r>
         <w:rPr>
@@ -8966,7 +8744,7 @@
       <w:footerReference w:type="first" r:id="rId16"/>
       <w:pgSz w:w="12240" w:h="15840"/>
       <w:pgMar w:top="1440" w:right="1440" w:bottom="1440" w:left="1440" w:header="720" w:footer="720" w:gutter="0"/>
-      <w:pgNumType w:start="95"/>
+      <w:pgNumType w:start="90"/>
       <w:cols w:space="720"/>
       <w:docGrid w:linePitch="360"/>
     </w:sectPr>
@@ -9023,12 +8801,12 @@
     <w:r>
       <w:rPr>
         <w:noProof/>
-        <w:lang w:eastAsia="en-US"/>
+        <w:lang w:bidi="th-TH"/>
       </w:rPr>
       <mc:AlternateContent>
         <mc:Choice Requires="wps">
           <w:drawing>
-            <wp:anchor distT="0" distB="0" distL="0" distR="0" simplePos="0" relativeHeight="251659264" behindDoc="0" locked="0" layoutInCell="1" allowOverlap="1" wp14:anchorId="2EF42691" wp14:editId="67785B65">
+            <wp:anchor distT="0" distB="0" distL="0" distR="0" simplePos="0" relativeHeight="251659264" behindDoc="0" locked="0" layoutInCell="1" allowOverlap="1" wp14:anchorId="2731376D" wp14:editId="26282B0A">
               <wp:simplePos x="0" y="0"/>
               <wp:positionH relativeFrom="rightMargin">
                 <wp:align>left</wp:align>
@@ -9131,7 +8909,7 @@
                               <w:sz w:val="28"/>
                               <w:szCs w:val="28"/>
                             </w:rPr>
-                            <w:t>102</w:t>
+                            <w:t>98</w:t>
                           </w:r>
                           <w:r>
                             <w:rPr>
@@ -9209,7 +8987,7 @@
                         <w:sz w:val="28"/>
                         <w:szCs w:val="28"/>
                       </w:rPr>
-                      <w:t>102</w:t>
+                      <w:t>98</w:t>
                     </w:r>
                     <w:r>
                       <w:rPr>
@@ -9233,12 +9011,12 @@
       <w:rPr>
         <w:noProof/>
         <w:color w:val="808080" w:themeColor="background1" w:themeShade="80"/>
-        <w:lang w:eastAsia="en-US"/>
+        <w:lang w:bidi="th-TH"/>
       </w:rPr>
       <mc:AlternateContent>
         <mc:Choice Requires="wpg">
           <w:drawing>
-            <wp:anchor distT="0" distB="0" distL="0" distR="0" simplePos="0" relativeHeight="251660288" behindDoc="0" locked="0" layoutInCell="1" allowOverlap="1" wp14:anchorId="2BEDF85F" wp14:editId="635E2D13">
+            <wp:anchor distT="0" distB="0" distL="0" distR="0" simplePos="0" relativeHeight="251660288" behindDoc="0" locked="0" layoutInCell="1" allowOverlap="1" wp14:anchorId="6E07DB52" wp14:editId="3E75DDF0">
               <wp:simplePos x="0" y="0"/>
               <wp:positionH relativeFrom="margin">
                 <wp:align>right</wp:align>
@@ -9575,8 +9353,6 @@
     <w:pPr>
       <w:pStyle w:val="Header"/>
     </w:pPr>
-    <w:bookmarkStart w:id="0" w:name="_GoBack"/>
-    <w:bookmarkEnd w:id="0"/>
   </w:p>
 </w:hdr>
 </file>
@@ -13910,7 +13686,7 @@
     <w:charset w:val="00"/>
     <w:family w:val="roman"/>
     <w:pitch w:val="variable"/>
-    <w:sig w:usb0="E0002EFF" w:usb1="C000785B" w:usb2="00000009" w:usb3="00000000" w:csb0="000001FF" w:csb1="00000000"/>
+    <w:sig w:usb0="E0002EFF" w:usb1="C0007843" w:usb2="00000009" w:usb3="00000000" w:csb0="000001FF" w:csb1="00000000"/>
   </w:font>
   <w:font w:name="Courier New">
     <w:panose1 w:val="02070309020205020404"/>
@@ -13931,7 +13707,7 @@
     <w:charset w:val="00"/>
     <w:family w:val="swiss"/>
     <w:pitch w:val="variable"/>
-    <w:sig w:usb0="E0002AFF" w:usb1="C000247B" w:usb2="00000009" w:usb3="00000000" w:csb0="000001FF" w:csb1="00000000"/>
+    <w:sig w:usb0="E00002FF" w:usb1="4000ACFF" w:usb2="00000001" w:usb3="00000000" w:csb0="0000019F" w:csb1="00000000"/>
   </w:font>
   <w:font w:name="Malgun Gothic">
     <w:altName w:val="맑은 고딕"/>
@@ -13942,13 +13718,11 @@
     <w:sig w:usb0="9000002F" w:usb1="29D77CFB" w:usb2="00000012" w:usb3="00000000" w:csb0="00080001" w:csb1="00000000"/>
   </w:font>
   <w:font w:name="Cordia New">
-    <w:altName w:val="Arial Unicode MS"/>
     <w:panose1 w:val="020B0304020202020204"/>
-    <w:charset w:val="DE"/>
-    <w:family w:val="roman"/>
-    <w:notTrueType/>
+    <w:charset w:val="00"/>
+    <w:family w:val="swiss"/>
     <w:pitch w:val="variable"/>
-    <w:sig w:usb0="01000000" w:usb1="00000000" w:usb2="00000000" w:usb3="00000000" w:csb0="00010000" w:csb1="00000000"/>
+    <w:sig w:usb0="81000003" w:usb1="00000000" w:usb2="00000000" w:usb3="00000000" w:csb0="00010001" w:csb1="00000000"/>
   </w:font>
   <w:font w:name="Tahoma">
     <w:panose1 w:val="020B0604030504040204"/>
@@ -13979,13 +13753,11 @@
     <w:sig w:usb0="E00002FF" w:usb1="400004FF" w:usb2="00000000" w:usb3="00000000" w:csb0="0000019F" w:csb1="00000000"/>
   </w:font>
   <w:font w:name="Angsana New">
-    <w:altName w:val="Arial Unicode MS"/>
     <w:panose1 w:val="02020603050405020304"/>
-    <w:charset w:val="DE"/>
+    <w:charset w:val="00"/>
     <w:family w:val="roman"/>
-    <w:notTrueType/>
     <w:pitch w:val="variable"/>
-    <w:sig w:usb0="01000000" w:usb1="00000000" w:usb2="00000000" w:usb3="00000000" w:csb0="00010000" w:csb1="00000000"/>
+    <w:sig w:usb0="81000003" w:usb1="00000000" w:usb2="00000000" w:usb3="00000000" w:csb0="00010001" w:csb1="00000000"/>
   </w:font>
 </w:fonts>
 </file>
@@ -14011,6 +13783,7 @@
     <w:rsid w:val="003E2503"/>
     <w:rsid w:val="00470DC3"/>
     <w:rsid w:val="004A627F"/>
+    <w:rsid w:val="004D305C"/>
     <w:rsid w:val="005039B2"/>
     <w:rsid w:val="00541BD1"/>
     <w:rsid w:val="00561AB3"/>
@@ -14789,7 +14562,7 @@
 </file>
 
 <file path=customXml/itemProps1.xml><?xml version="1.0" encoding="utf-8"?>
-<ds:datastoreItem xmlns:ds="http://schemas.openxmlformats.org/officeDocument/2006/customXml" ds:itemID="{28719CC2-A06E-49D4-92E8-C76473DE927A}">
+<ds:datastoreItem xmlns:ds="http://schemas.openxmlformats.org/officeDocument/2006/customXml" ds:itemID="{112E0165-9EAE-46CA-8D4C-6713F5546940}">
   <ds:schemaRefs>
     <ds:schemaRef ds:uri="http://schemas.openxmlformats.org/officeDocument/2006/bibliography"/>
   </ds:schemaRefs>

--- a/documentation/CAPSTONE DOCS/Chapter 3.4 to 5.docx
+++ b/documentation/CAPSTONE DOCS/Chapter 3.4 to 5.docx
@@ -2861,6 +2861,7 @@
           <w:szCs w:val="24"/>
         </w:rPr>
       </w:pPr>
+      <w:proofErr w:type="gramStart"/>
       <w:r>
         <w:rPr>
           <w:rFonts w:ascii="Segoe UI" w:hAnsi="Segoe UI" w:cs="Segoe UI"/>
@@ -2871,6 +2872,7 @@
         </w:rPr>
         <w:t>Figure 13.</w:t>
       </w:r>
+      <w:proofErr w:type="gramEnd"/>
       <w:r>
         <w:rPr>
           <w:rFonts w:ascii="Segoe UI" w:hAnsi="Segoe UI" w:cs="Segoe UI"/>
@@ -3587,10 +3589,6 @@
           </mc:Choice>
           <mc:Fallback>
             <w:pict>
-              <v:shapetype id="_x0000_t202" coordsize="21600,21600" o:spt="202" path="m,l,21600r21600,l21600,xe">
-                <v:stroke joinstyle="miter"/>
-                <v:path gradientshapeok="t" o:connecttype="rect"/>
-              </v:shapetype>
               <v:shape id="Text Box 2" o:spid="_x0000_s1031" type="#_x0000_t202" style="position:absolute;left:0;text-align:left;margin-left:42.6pt;margin-top:13.25pt;width:393pt;height:54.25pt;z-index:251664384;visibility:visible;mso-wrap-style:square;mso-width-percent:0;mso-height-percent:200;mso-wrap-distance-left:9pt;mso-wrap-distance-top:0;mso-wrap-distance-right:9pt;mso-wrap-distance-bottom:0;mso-position-horizontal:absolute;mso-position-horizontal-relative:text;mso-position-vertical:absolute;mso-position-vertical-relative:text;mso-width-percent:0;mso-height-percent:200;mso-width-relative:margin;mso-height-relative:margin;v-text-anchor:top" o:gfxdata="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" filled="f" fillcolor="white [3212]" stroked="f">
                 <v:textbox style="mso-fit-shape-to-text:t">
                   <w:txbxContent>
@@ -4434,10 +4432,6 @@
           </mc:Choice>
           <mc:Fallback>
             <w:pict>
-              <v:shapetype id="_x0000_t202" coordsize="21600,21600" o:spt="202" path="m,l,21600r21600,l21600,xe">
-                <v:stroke joinstyle="miter"/>
-                <v:path gradientshapeok="t" o:connecttype="rect"/>
-              </v:shapetype>
               <v:shape id="Text Box 31" o:spid="_x0000_s1033" type="#_x0000_t202" style="position:absolute;margin-left:46.95pt;margin-top:12.35pt;width:393pt;height:35.7pt;z-index:251667456;visibility:visible;mso-wrap-style:square;mso-width-percent:0;mso-height-percent:200;mso-wrap-distance-left:9pt;mso-wrap-distance-top:0;mso-wrap-distance-right:9pt;mso-wrap-distance-bottom:0;mso-position-horizontal:absolute;mso-position-horizontal-relative:text;mso-position-vertical:absolute;mso-position-vertical-relative:text;mso-width-percent:0;mso-height-percent:200;mso-width-relative:margin;mso-height-relative:margin;v-text-anchor:top" o:gfxdata="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" filled="f" stroked="f">
                 <v:textbox style="mso-fit-shape-to-text:t">
                   <w:txbxContent>
@@ -4620,6 +4614,7 @@
           <w:szCs w:val="24"/>
         </w:rPr>
       </w:pPr>
+      <w:proofErr w:type="gramStart"/>
       <w:r>
         <w:rPr>
           <w:rFonts w:ascii="Segoe UI" w:hAnsi="Segoe UI" w:cs="Segoe UI"/>
@@ -4644,6 +4639,7 @@
         </w:rPr>
         <w:t>.</w:t>
       </w:r>
+      <w:proofErr w:type="gramEnd"/>
       <w:r>
         <w:rPr>
           <w:rFonts w:ascii="Segoe UI" w:hAnsi="Segoe UI" w:cs="Segoe UI"/>
@@ -4716,7 +4712,34 @@
           <w:szCs w:val="24"/>
         </w:rPr>
         <w:tab/>
-        <w:t>The system will be accessible to the owner/manager of the Furniture Shop and the customers through the browsers as mentioned, Google Chome, Mozilla Firefox, Microsoft Edge and mobile browsers. It</w:t>
+        <w:t xml:space="preserve">The system will be accessible to the owner/manager of the Furniture Shop and the customers through the browsers as mentioned, Google </w:t>
+      </w:r>
+      <w:proofErr w:type="spellStart"/>
+      <w:r>
+        <w:rPr>
+          <w:rFonts w:ascii="Segoe UI" w:hAnsi="Segoe UI" w:cs="Segoe UI"/>
+          <w:sz w:val="24"/>
+          <w:szCs w:val="24"/>
+        </w:rPr>
+        <w:t>Chome</w:t>
+      </w:r>
+      <w:proofErr w:type="spellEnd"/>
+      <w:r>
+        <w:rPr>
+          <w:rFonts w:ascii="Segoe UI" w:hAnsi="Segoe UI" w:cs="Segoe UI"/>
+          <w:sz w:val="24"/>
+          <w:szCs w:val="24"/>
+        </w:rPr>
+        <w:t xml:space="preserve">, Mozilla Firefox, Microsoft Edge and mobile browsers. </w:t>
+      </w:r>
+      <w:proofErr w:type="gramStart"/>
+      <w:r>
+        <w:rPr>
+          <w:rFonts w:ascii="Segoe UI" w:hAnsi="Segoe UI" w:cs="Segoe UI"/>
+          <w:sz w:val="24"/>
+          <w:szCs w:val="24"/>
+        </w:rPr>
+        <w:t>It</w:t>
       </w:r>
       <w:r>
         <w:rPr>
@@ -4732,7 +4755,34 @@
           <w:sz w:val="24"/>
           <w:szCs w:val="24"/>
         </w:rPr>
-        <w:t>s processes includes order management, billing and collections and production tracking. All the records gathered through this transactions will be saved in the database.</w:t>
+        <w:t>s</w:t>
+      </w:r>
+      <w:proofErr w:type="gramEnd"/>
+      <w:r>
+        <w:rPr>
+          <w:rFonts w:ascii="Segoe UI" w:hAnsi="Segoe UI" w:cs="Segoe UI"/>
+          <w:sz w:val="24"/>
+          <w:szCs w:val="24"/>
+        </w:rPr>
+        <w:t xml:space="preserve"> processes includes order management, billing and collections and production tracking. All the records gathered through </w:t>
+      </w:r>
+      <w:proofErr w:type="gramStart"/>
+      <w:r>
+        <w:rPr>
+          <w:rFonts w:ascii="Segoe UI" w:hAnsi="Segoe UI" w:cs="Segoe UI"/>
+          <w:sz w:val="24"/>
+          <w:szCs w:val="24"/>
+        </w:rPr>
+        <w:t>this transactions</w:t>
+      </w:r>
+      <w:proofErr w:type="gramEnd"/>
+      <w:r>
+        <w:rPr>
+          <w:rFonts w:ascii="Segoe UI" w:hAnsi="Segoe UI" w:cs="Segoe UI"/>
+          <w:sz w:val="24"/>
+          <w:szCs w:val="24"/>
+        </w:rPr>
+        <w:t xml:space="preserve"> will be saved in the database.</w:t>
       </w:r>
     </w:p>
     <w:p>
@@ -4937,6 +4987,7 @@
           <w:szCs w:val="24"/>
         </w:rPr>
       </w:pPr>
+      <w:proofErr w:type="gramStart"/>
       <w:r>
         <w:rPr>
           <w:rFonts w:ascii="Segoe UI" w:hAnsi="Segoe UI" w:cs="Segoe UI"/>
@@ -4957,6 +5008,7 @@
         </w:rPr>
         <w:t>.</w:t>
       </w:r>
+      <w:proofErr w:type="gramEnd"/>
       <w:r>
         <w:rPr>
           <w:rFonts w:ascii="Segoe UI" w:hAnsi="Segoe UI" w:cs="Segoe UI"/>
@@ -4995,7 +5047,35 @@
           <w:sz w:val="24"/>
           <w:szCs w:val="24"/>
         </w:rPr>
-        <w:t>The File Server will store the files needed for the system. Web Server serves as the middle man wherein it processes requests via HTTP and distribute information on the internet. This informations will be displayed as web pages to for the clients to interact.</w:t>
+        <w:t xml:space="preserve">The File Server will store the files needed for the system. Web Server serves as the middle man wherein it processes requests via HTTP and distribute information on the internet. </w:t>
+      </w:r>
+      <w:proofErr w:type="gramStart"/>
+      <w:r>
+        <w:rPr>
+          <w:rFonts w:ascii="Segoe UI" w:hAnsi="Segoe UI" w:cs="Segoe UI"/>
+          <w:sz w:val="24"/>
+          <w:szCs w:val="24"/>
+        </w:rPr>
+        <w:t xml:space="preserve">This </w:t>
+      </w:r>
+      <w:proofErr w:type="spellStart"/>
+      <w:r>
+        <w:rPr>
+          <w:rFonts w:ascii="Segoe UI" w:hAnsi="Segoe UI" w:cs="Segoe UI"/>
+          <w:sz w:val="24"/>
+          <w:szCs w:val="24"/>
+        </w:rPr>
+        <w:t>informations</w:t>
+      </w:r>
+      <w:proofErr w:type="spellEnd"/>
+      <w:proofErr w:type="gramEnd"/>
+      <w:r>
+        <w:rPr>
+          <w:rFonts w:ascii="Segoe UI" w:hAnsi="Segoe UI" w:cs="Segoe UI"/>
+          <w:sz w:val="24"/>
+          <w:szCs w:val="24"/>
+        </w:rPr>
+        <w:t xml:space="preserve"> will be displayed as web pages to for the clients to interact.</w:t>
       </w:r>
     </w:p>
     <w:p>
@@ -5174,6 +5254,7 @@
           <w:sz w:val="24"/>
         </w:rPr>
       </w:pPr>
+      <w:proofErr w:type="gramStart"/>
       <w:r>
         <w:rPr>
           <w:rFonts w:ascii="Segoe UI" w:hAnsi="Segoe UI" w:cs="Segoe UI"/>
@@ -5192,6 +5273,7 @@
         </w:rPr>
         <w:t>16.</w:t>
       </w:r>
+      <w:proofErr w:type="gramEnd"/>
       <w:r>
         <w:rPr>
           <w:rFonts w:ascii="Segoe UI" w:hAnsi="Segoe UI" w:cs="Segoe UI"/>
@@ -5611,7 +5693,25 @@
           <w:sz w:val="24"/>
           <w:szCs w:val="24"/>
         </w:rPr>
-        <w:t xml:space="preserve">he security testing, security is vital when it comes to e-commerce websites because it stores sensitive customer information that's why we require to conduct a security testing. </w:t>
+        <w:t xml:space="preserve">he security testing, security is vital when it comes to e-commerce websites because it stores sensitive customer information that's why we require </w:t>
+      </w:r>
+      <w:proofErr w:type="gramStart"/>
+      <w:r>
+        <w:rPr>
+          <w:rFonts w:ascii="Segoe UI" w:hAnsi="Segoe UI" w:cs="Segoe UI"/>
+          <w:sz w:val="24"/>
+          <w:szCs w:val="24"/>
+        </w:rPr>
+        <w:t>to conduct</w:t>
+      </w:r>
+      <w:proofErr w:type="gramEnd"/>
+      <w:r>
+        <w:rPr>
+          <w:rFonts w:ascii="Segoe UI" w:hAnsi="Segoe UI" w:cs="Segoe UI"/>
+          <w:sz w:val="24"/>
+          <w:szCs w:val="24"/>
+        </w:rPr>
+        <w:t xml:space="preserve"> a security testing. </w:t>
       </w:r>
     </w:p>
     <w:p>
@@ -6937,7 +7037,27 @@
           <w:sz w:val="24"/>
           <w:szCs w:val="24"/>
         </w:rPr>
-        <w:t xml:space="preserve"> (End Users, Systems Administration, Etc)</w:t>
+        <w:t xml:space="preserve"> (End Users, Systems Administration, </w:t>
+      </w:r>
+      <w:proofErr w:type="spellStart"/>
+      <w:r>
+        <w:rPr>
+          <w:rFonts w:ascii="Segoe UI" w:hAnsi="Segoe UI" w:cs="Segoe UI"/>
+          <w:b/>
+          <w:sz w:val="24"/>
+          <w:szCs w:val="24"/>
+        </w:rPr>
+        <w:t>Etc</w:t>
+      </w:r>
+      <w:proofErr w:type="spellEnd"/>
+      <w:r>
+        <w:rPr>
+          <w:rFonts w:ascii="Segoe UI" w:hAnsi="Segoe UI" w:cs="Segoe UI"/>
+          <w:b/>
+          <w:sz w:val="24"/>
+          <w:szCs w:val="24"/>
+        </w:rPr>
+        <w:t>)</w:t>
       </w:r>
       <w:r>
         <w:rPr>
@@ -7220,6 +7340,8 @@
           <w:szCs w:val="24"/>
         </w:rPr>
       </w:pPr>
+      <w:bookmarkStart w:id="0" w:name="_GoBack"/>
+      <w:bookmarkEnd w:id="0"/>
       <w:r>
         <w:rPr>
           <w:rFonts w:ascii="Segoe UI" w:hAnsi="Segoe UI" w:cs="Segoe UI"/>
@@ -7236,92 +7358,37 @@
         <w:pStyle w:val="ListParagraph"/>
         <w:spacing w:after="0"/>
         <w:ind w:left="0" w:firstLine="720"/>
-        <w:jc w:val="both"/>
-        <w:rPr>
-          <w:rFonts w:ascii="Segoe UI" w:hAnsi="Segoe UI" w:cs="Segoe UI"/>
-          <w:sz w:val="24"/>
-          <w:szCs w:val="24"/>
-        </w:rPr>
-      </w:pPr>
-      <w:r>
-        <w:rPr>
-          <w:rFonts w:ascii="Segoe UI" w:hAnsi="Segoe UI" w:cs="Segoe UI"/>
-          <w:sz w:val="24"/>
-          <w:szCs w:val="24"/>
-        </w:rPr>
-        <w:t>The proponents attests that the system is efficient and</w:t>
-      </w:r>
-      <w:r>
-        <w:rPr>
-          <w:rFonts w:ascii="Segoe UI" w:hAnsi="Segoe UI" w:cs="Segoe UI"/>
-          <w:sz w:val="24"/>
-          <w:szCs w:val="24"/>
-        </w:rPr>
-        <w:t xml:space="preserve"> have</w:t>
-      </w:r>
-      <w:r>
-        <w:rPr>
-          <w:rFonts w:ascii="Segoe UI" w:hAnsi="Segoe UI" w:cs="Segoe UI"/>
-          <w:sz w:val="24"/>
-          <w:szCs w:val="24"/>
-        </w:rPr>
-        <w:t xml:space="preserve"> followed the requirements of the client. It is aligned with the performance, accuracy, reliability and acceptability </w:t>
-      </w:r>
-      <w:r>
-        <w:rPr>
-          <w:rFonts w:ascii="Segoe UI" w:hAnsi="Segoe UI" w:cs="Segoe UI"/>
-          <w:sz w:val="24"/>
-          <w:szCs w:val="24"/>
-        </w:rPr>
-        <w:t>that will satisfy the requisites</w:t>
-      </w:r>
-      <w:r>
-        <w:rPr>
-          <w:rFonts w:ascii="Segoe UI" w:hAnsi="Segoe UI" w:cs="Segoe UI"/>
-          <w:sz w:val="24"/>
-          <w:szCs w:val="24"/>
-        </w:rPr>
-        <w:t xml:space="preserve"> </w:t>
-      </w:r>
-      <w:r>
-        <w:rPr>
-          <w:rFonts w:ascii="Segoe UI" w:hAnsi="Segoe UI" w:cs="Segoe UI"/>
-          <w:sz w:val="24"/>
-          <w:szCs w:val="24"/>
-        </w:rPr>
-        <w:t>of</w:t>
-      </w:r>
-      <w:r>
-        <w:rPr>
-          <w:rFonts w:ascii="Segoe UI" w:hAnsi="Segoe UI" w:cs="Segoe UI"/>
-          <w:sz w:val="24"/>
-          <w:szCs w:val="24"/>
-        </w:rPr>
-        <w:t xml:space="preserve"> the system. It </w:t>
-      </w:r>
-      <w:r>
-        <w:rPr>
-          <w:rFonts w:ascii="Segoe UI" w:hAnsi="Segoe UI" w:cs="Segoe UI"/>
-          <w:sz w:val="24"/>
-          <w:szCs w:val="24"/>
-        </w:rPr>
-        <w:t>also assure</w:t>
-      </w:r>
-      <w:r>
-        <w:rPr>
-          <w:rFonts w:ascii="Segoe UI" w:hAnsi="Segoe UI" w:cs="Segoe UI"/>
-          <w:sz w:val="24"/>
-          <w:szCs w:val="24"/>
-        </w:rPr>
-        <w:t>s</w:t>
-      </w:r>
-      <w:r>
-        <w:rPr>
-          <w:rFonts w:ascii="Segoe UI" w:hAnsi="Segoe UI" w:cs="Segoe UI"/>
-          <w:sz w:val="24"/>
-          <w:szCs w:val="24"/>
-        </w:rPr>
-        <w:t xml:space="preserve"> the following:</w:t>
+        <w:rPr>
+          <w:rFonts w:ascii="Segoe UI" w:hAnsi="Segoe UI" w:cs="Segoe UI"/>
+          <w:sz w:val="24"/>
+          <w:szCs w:val="24"/>
+        </w:rPr>
+      </w:pPr>
+      <w:r>
+        <w:rPr>
+          <w:rFonts w:ascii="Segoe UI" w:hAnsi="Segoe UI" w:cs="Segoe UI"/>
+          <w:sz w:val="24"/>
+          <w:szCs w:val="24"/>
+        </w:rPr>
+        <w:t xml:space="preserve">The </w:t>
+      </w:r>
+      <w:proofErr w:type="gramStart"/>
+      <w:r>
+        <w:rPr>
+          <w:rFonts w:ascii="Segoe UI" w:hAnsi="Segoe UI" w:cs="Segoe UI"/>
+          <w:sz w:val="24"/>
+          <w:szCs w:val="24"/>
+        </w:rPr>
+        <w:t>proponents</w:t>
+      </w:r>
+      <w:proofErr w:type="gramEnd"/>
+      <w:r>
+        <w:rPr>
+          <w:rFonts w:ascii="Segoe UI" w:hAnsi="Segoe UI" w:cs="Segoe UI"/>
+          <w:sz w:val="24"/>
+          <w:szCs w:val="24"/>
+        </w:rPr>
+        <w:t xml:space="preserve"> attests that the system have followed the requirements of the client. It is aligned with the performance, accuracy, reliability and acceptability that will satisfy the requisites of the system. It also assures the following:</w:t>
       </w:r>
     </w:p>
     <w:p>
@@ -7329,23 +7396,22 @@
         <w:pStyle w:val="ListParagraph"/>
         <w:numPr>
           <w:ilvl w:val="0"/>
-          <w:numId w:val="26"/>
+          <w:numId w:val="29"/>
         </w:numPr>
         <w:spacing w:after="0"/>
-        <w:jc w:val="both"/>
-        <w:rPr>
-          <w:rFonts w:ascii="Segoe UI" w:hAnsi="Segoe UI" w:cs="Segoe UI"/>
-          <w:sz w:val="24"/>
-          <w:szCs w:val="24"/>
-        </w:rPr>
-      </w:pPr>
-      <w:r>
-        <w:rPr>
-          <w:rFonts w:ascii="Segoe UI" w:hAnsi="Segoe UI" w:cs="Segoe UI"/>
-          <w:sz w:val="24"/>
-          <w:szCs w:val="24"/>
-        </w:rPr>
-        <w:t>User friendliness of the system.</w:t>
+        <w:rPr>
+          <w:rFonts w:ascii="Segoe UI" w:hAnsi="Segoe UI" w:cs="Segoe UI"/>
+          <w:sz w:val="24"/>
+          <w:szCs w:val="24"/>
+        </w:rPr>
+      </w:pPr>
+      <w:r>
+        <w:rPr>
+          <w:rFonts w:ascii="Segoe UI" w:hAnsi="Segoe UI" w:cs="Segoe UI"/>
+          <w:sz w:val="24"/>
+          <w:szCs w:val="24"/>
+        </w:rPr>
+        <w:t>Quality test after finalization of the system.</w:t>
       </w:r>
     </w:p>
     <w:p>
@@ -7353,23 +7419,22 @@
         <w:pStyle w:val="ListParagraph"/>
         <w:numPr>
           <w:ilvl w:val="0"/>
-          <w:numId w:val="26"/>
+          <w:numId w:val="30"/>
         </w:numPr>
         <w:spacing w:after="0"/>
-        <w:jc w:val="both"/>
-        <w:rPr>
-          <w:rFonts w:ascii="Segoe UI" w:hAnsi="Segoe UI" w:cs="Segoe UI"/>
-          <w:sz w:val="24"/>
-          <w:szCs w:val="24"/>
-        </w:rPr>
-      </w:pPr>
-      <w:r>
-        <w:rPr>
-          <w:rFonts w:ascii="Segoe UI" w:hAnsi="Segoe UI" w:cs="Segoe UI"/>
-          <w:sz w:val="24"/>
-          <w:szCs w:val="24"/>
-        </w:rPr>
-        <w:t>Faster processing of business transactions.</w:t>
+        <w:rPr>
+          <w:rFonts w:ascii="Segoe UI" w:hAnsi="Segoe UI" w:cs="Segoe UI"/>
+          <w:sz w:val="24"/>
+          <w:szCs w:val="24"/>
+        </w:rPr>
+      </w:pPr>
+      <w:r>
+        <w:rPr>
+          <w:rFonts w:ascii="Segoe UI" w:hAnsi="Segoe UI" w:cs="Segoe UI"/>
+          <w:sz w:val="24"/>
+          <w:szCs w:val="24"/>
+        </w:rPr>
+        <w:t>User friendliness of the system.</w:t>
       </w:r>
     </w:p>
     <w:p>
@@ -7377,23 +7442,22 @@
         <w:pStyle w:val="ListParagraph"/>
         <w:numPr>
           <w:ilvl w:val="0"/>
-          <w:numId w:val="26"/>
+          <w:numId w:val="30"/>
         </w:numPr>
         <w:spacing w:after="0"/>
-        <w:jc w:val="both"/>
-        <w:rPr>
-          <w:rFonts w:ascii="Segoe UI" w:hAnsi="Segoe UI" w:cs="Segoe UI"/>
-          <w:sz w:val="24"/>
-          <w:szCs w:val="24"/>
-        </w:rPr>
-      </w:pPr>
-      <w:r>
-        <w:rPr>
-          <w:rFonts w:ascii="Segoe UI" w:hAnsi="Segoe UI" w:cs="Segoe UI"/>
-          <w:sz w:val="24"/>
-          <w:szCs w:val="24"/>
-        </w:rPr>
-        <w:t>Valid and reliable outputs/documents.</w:t>
+        <w:rPr>
+          <w:rFonts w:ascii="Segoe UI" w:hAnsi="Segoe UI" w:cs="Segoe UI"/>
+          <w:sz w:val="24"/>
+          <w:szCs w:val="24"/>
+        </w:rPr>
+      </w:pPr>
+      <w:r>
+        <w:rPr>
+          <w:rFonts w:ascii="Segoe UI" w:hAnsi="Segoe UI" w:cs="Segoe UI"/>
+          <w:sz w:val="24"/>
+          <w:szCs w:val="24"/>
+        </w:rPr>
+        <w:t>Faster processing of business transactions.</w:t>
       </w:r>
     </w:p>
     <w:p>
@@ -7401,10 +7465,32 @@
         <w:pStyle w:val="ListParagraph"/>
         <w:numPr>
           <w:ilvl w:val="0"/>
-          <w:numId w:val="26"/>
+          <w:numId w:val="30"/>
         </w:numPr>
         <w:spacing w:after="0"/>
-        <w:jc w:val="both"/>
+        <w:rPr>
+          <w:rFonts w:ascii="Segoe UI" w:hAnsi="Segoe UI" w:cs="Segoe UI"/>
+          <w:sz w:val="24"/>
+          <w:szCs w:val="24"/>
+        </w:rPr>
+      </w:pPr>
+      <w:r>
+        <w:rPr>
+          <w:rFonts w:ascii="Segoe UI" w:hAnsi="Segoe UI" w:cs="Segoe UI"/>
+          <w:sz w:val="24"/>
+          <w:szCs w:val="24"/>
+        </w:rPr>
+        <w:t>Valid and reliable outputs/documents.</w:t>
+      </w:r>
+    </w:p>
+    <w:p>
+      <w:pPr>
+        <w:pStyle w:val="ListParagraph"/>
+        <w:numPr>
+          <w:ilvl w:val="0"/>
+          <w:numId w:val="30"/>
+        </w:numPr>
+        <w:spacing w:after="0"/>
         <w:rPr>
           <w:rFonts w:ascii="Segoe UI" w:hAnsi="Segoe UI" w:cs="Segoe UI"/>
           <w:sz w:val="24"/>
@@ -7419,29 +7505,23 @@
         </w:rPr>
         <w:t xml:space="preserve">The system meets with the </w:t>
       </w:r>
-      <w:r>
-        <w:rPr>
-          <w:rFonts w:ascii="Segoe UI" w:hAnsi="Segoe UI" w:cs="Segoe UI"/>
-          <w:sz w:val="24"/>
-          <w:szCs w:val="24"/>
-        </w:rPr>
-        <w:t xml:space="preserve">user requirements, </w:t>
-      </w:r>
-      <w:r>
-        <w:rPr>
-          <w:rFonts w:ascii="Segoe UI" w:hAnsi="Segoe UI" w:cs="Segoe UI"/>
-          <w:sz w:val="24"/>
-          <w:szCs w:val="24"/>
-        </w:rPr>
-        <w:t xml:space="preserve">functionality  </w:t>
-      </w:r>
-      <w:r>
-        <w:rPr>
-          <w:rFonts w:ascii="Segoe UI" w:hAnsi="Segoe UI" w:cs="Segoe UI"/>
-          <w:sz w:val="24"/>
-          <w:szCs w:val="24"/>
-        </w:rPr>
-        <w:t xml:space="preserve">and delivers expected results. </w:t>
+      <w:proofErr w:type="gramStart"/>
+      <w:r>
+        <w:rPr>
+          <w:rFonts w:ascii="Segoe UI" w:hAnsi="Segoe UI" w:cs="Segoe UI"/>
+          <w:sz w:val="24"/>
+          <w:szCs w:val="24"/>
+        </w:rPr>
+        <w:t>functionality  and</w:t>
+      </w:r>
+      <w:proofErr w:type="gramEnd"/>
+      <w:r>
+        <w:rPr>
+          <w:rFonts w:ascii="Segoe UI" w:hAnsi="Segoe UI" w:cs="Segoe UI"/>
+          <w:sz w:val="24"/>
+          <w:szCs w:val="24"/>
+        </w:rPr>
+        <w:t xml:space="preserve"> delivers expected results. </w:t>
       </w:r>
     </w:p>
     <w:p>
@@ -7673,7 +7753,25 @@
                 <w:sz w:val="24"/>
                 <w:szCs w:val="24"/>
               </w:rPr>
-              <w:t xml:space="preserve">Restriction of access of records for files containing confidential informations. The system </w:t>
+              <w:t xml:space="preserve">Restriction of access of records for files containing confidential </w:t>
+            </w:r>
+            <w:proofErr w:type="spellStart"/>
+            <w:r>
+              <w:rPr>
+                <w:rFonts w:ascii="Segoe UI" w:hAnsi="Segoe UI" w:cs="Segoe UI"/>
+                <w:sz w:val="24"/>
+                <w:szCs w:val="24"/>
+              </w:rPr>
+              <w:t>informations</w:t>
+            </w:r>
+            <w:proofErr w:type="spellEnd"/>
+            <w:r>
+              <w:rPr>
+                <w:rFonts w:ascii="Segoe UI" w:hAnsi="Segoe UI" w:cs="Segoe UI"/>
+                <w:sz w:val="24"/>
+                <w:szCs w:val="24"/>
+              </w:rPr>
+              <w:t xml:space="preserve">. The system </w:t>
             </w:r>
             <w:r>
               <w:rPr>
@@ -7747,13 +7845,23 @@
                 <w:szCs w:val="24"/>
               </w:rPr>
             </w:pPr>
+            <w:proofErr w:type="gramStart"/>
             <w:r>
               <w:rPr>
                 <w:rFonts w:ascii="Segoe UI" w:hAnsi="Segoe UI" w:cs="Segoe UI"/>
                 <w:sz w:val="24"/>
                 <w:szCs w:val="24"/>
               </w:rPr>
-              <w:t xml:space="preserve">prevents bot from registering on the website. </w:t>
+              <w:t>prevents</w:t>
+            </w:r>
+            <w:proofErr w:type="gramEnd"/>
+            <w:r>
+              <w:rPr>
+                <w:rFonts w:ascii="Segoe UI" w:hAnsi="Segoe UI" w:cs="Segoe UI"/>
+                <w:sz w:val="24"/>
+                <w:szCs w:val="24"/>
+              </w:rPr>
+              <w:t xml:space="preserve"> bot from registering on the website. </w:t>
             </w:r>
           </w:p>
         </w:tc>
@@ -7946,8 +8054,9 @@
           <w:szCs w:val="24"/>
           <w:lang w:eastAsia="en-US"/>
         </w:rPr>
-        <w:t>roper train</w:t>
-      </w:r>
+        <w:t xml:space="preserve">roper </w:t>
+      </w:r>
+      <w:proofErr w:type="gramStart"/>
       <w:r>
         <w:rPr>
           <w:rFonts w:ascii="Segoe UI" w:eastAsia="Times New Roman" w:hAnsi="Segoe UI" w:cs="Segoe UI"/>
@@ -7956,7 +8065,7 @@
           <w:szCs w:val="24"/>
           <w:lang w:eastAsia="en-US"/>
         </w:rPr>
-        <w:t xml:space="preserve">ing </w:t>
+        <w:t>train</w:t>
       </w:r>
       <w:r>
         <w:rPr>
@@ -7966,7 +8075,28 @@
           <w:szCs w:val="24"/>
           <w:lang w:eastAsia="en-US"/>
         </w:rPr>
-        <w:t xml:space="preserve"> is conducted</w:t>
+        <w:t xml:space="preserve">ing </w:t>
+      </w:r>
+      <w:r>
+        <w:rPr>
+          <w:rFonts w:ascii="Segoe UI" w:eastAsia="Times New Roman" w:hAnsi="Segoe UI" w:cs="Segoe UI"/>
+          <w:color w:val="000000"/>
+          <w:sz w:val="24"/>
+          <w:szCs w:val="24"/>
+          <w:lang w:eastAsia="en-US"/>
+        </w:rPr>
+        <w:t xml:space="preserve"> is</w:t>
+      </w:r>
+      <w:proofErr w:type="gramEnd"/>
+      <w:r>
+        <w:rPr>
+          <w:rFonts w:ascii="Segoe UI" w:eastAsia="Times New Roman" w:hAnsi="Segoe UI" w:cs="Segoe UI"/>
+          <w:color w:val="000000"/>
+          <w:sz w:val="24"/>
+          <w:szCs w:val="24"/>
+          <w:lang w:eastAsia="en-US"/>
+        </w:rPr>
+        <w:t xml:space="preserve"> conducted</w:t>
       </w:r>
       <w:r>
         <w:rPr>
@@ -8184,15 +8314,31 @@
           <w:szCs w:val="24"/>
         </w:rPr>
       </w:pPr>
-      <w:bookmarkStart w:id="0" w:name="_GoBack"/>
-      <w:bookmarkEnd w:id="0"/>
-      <w:r>
-        <w:rPr>
-          <w:rFonts w:ascii="Segoe UI" w:hAnsi="Segoe UI" w:cs="Segoe UI"/>
-          <w:sz w:val="24"/>
-          <w:szCs w:val="24"/>
-        </w:rPr>
-        <w:t xml:space="preserve">On the assumption of errors and failures, there are corrective measure to be </w:t>
+      <w:r>
+        <w:rPr>
+          <w:rFonts w:ascii="Segoe UI" w:hAnsi="Segoe UI" w:cs="Segoe UI"/>
+          <w:sz w:val="24"/>
+          <w:szCs w:val="24"/>
+        </w:rPr>
+        <w:t xml:space="preserve">On the assumption of errors and failures, there </w:t>
+      </w:r>
+      <w:proofErr w:type="gramStart"/>
+      <w:r>
+        <w:rPr>
+          <w:rFonts w:ascii="Segoe UI" w:hAnsi="Segoe UI" w:cs="Segoe UI"/>
+          <w:sz w:val="24"/>
+          <w:szCs w:val="24"/>
+        </w:rPr>
+        <w:t>are corrective measure</w:t>
+      </w:r>
+      <w:proofErr w:type="gramEnd"/>
+      <w:r>
+        <w:rPr>
+          <w:rFonts w:ascii="Segoe UI" w:hAnsi="Segoe UI" w:cs="Segoe UI"/>
+          <w:sz w:val="24"/>
+          <w:szCs w:val="24"/>
+        </w:rPr>
+        <w:t xml:space="preserve"> to be </w:t>
       </w:r>
       <w:r>
         <w:rPr>
@@ -8682,7 +8828,25 @@
           <w:szCs w:val="24"/>
         </w:rPr>
         <w:tab/>
-        <w:t>The system will be able to lessen the excessive use of papers, and the voluminous brochures. Charts of fabric are organizely stored in the system, wherein the customers can choose from the list of it. It a</w:t>
+        <w:t xml:space="preserve">The system will be able to lessen the excessive use of papers, and the voluminous brochures. Charts of fabric are </w:t>
+      </w:r>
+      <w:proofErr w:type="spellStart"/>
+      <w:r>
+        <w:rPr>
+          <w:rFonts w:ascii="Segoe UI" w:hAnsi="Segoe UI" w:cs="Segoe UI"/>
+          <w:sz w:val="24"/>
+          <w:szCs w:val="24"/>
+        </w:rPr>
+        <w:t>organizely</w:t>
+      </w:r>
+      <w:proofErr w:type="spellEnd"/>
+      <w:r>
+        <w:rPr>
+          <w:rFonts w:ascii="Segoe UI" w:hAnsi="Segoe UI" w:cs="Segoe UI"/>
+          <w:sz w:val="24"/>
+          <w:szCs w:val="24"/>
+        </w:rPr>
+        <w:t xml:space="preserve"> stored in the system, wherein the customers can choose from the list of it. It a</w:t>
       </w:r>
       <w:r>
         <w:rPr>
@@ -12609,6 +12773,42 @@
   </w:num>
   <w:num w:numId="27">
     <w:abstractNumId w:val="15"/>
+  </w:num>
+  <w:num w:numId="28">
+    <w:abstractNumId w:val="24"/>
+    <w:lvlOverride w:ilvl="0"/>
+    <w:lvlOverride w:ilvl="1"/>
+    <w:lvlOverride w:ilvl="2"/>
+    <w:lvlOverride w:ilvl="3"/>
+    <w:lvlOverride w:ilvl="4"/>
+    <w:lvlOverride w:ilvl="5"/>
+    <w:lvlOverride w:ilvl="6"/>
+    <w:lvlOverride w:ilvl="7"/>
+    <w:lvlOverride w:ilvl="8"/>
+  </w:num>
+  <w:num w:numId="29">
+    <w:abstractNumId w:val="15"/>
+    <w:lvlOverride w:ilvl="0"/>
+    <w:lvlOverride w:ilvl="1"/>
+    <w:lvlOverride w:ilvl="2"/>
+    <w:lvlOverride w:ilvl="3"/>
+    <w:lvlOverride w:ilvl="4"/>
+    <w:lvlOverride w:ilvl="5"/>
+    <w:lvlOverride w:ilvl="6"/>
+    <w:lvlOverride w:ilvl="7"/>
+    <w:lvlOverride w:ilvl="8"/>
+  </w:num>
+  <w:num w:numId="30">
+    <w:abstractNumId w:val="14"/>
+    <w:lvlOverride w:ilvl="0"/>
+    <w:lvlOverride w:ilvl="1"/>
+    <w:lvlOverride w:ilvl="2"/>
+    <w:lvlOverride w:ilvl="3"/>
+    <w:lvlOverride w:ilvl="4"/>
+    <w:lvlOverride w:ilvl="5"/>
+    <w:lvlOverride w:ilvl="6"/>
+    <w:lvlOverride w:ilvl="7"/>
+    <w:lvlOverride w:ilvl="8"/>
   </w:num>
   <w:numIdMacAtCleanup w:val="4"/>
 </w:numbering>
@@ -13778,12 +13978,12 @@
     <w:rsid w:val="000D7F39"/>
     <w:rsid w:val="00197710"/>
     <w:rsid w:val="0027734D"/>
+    <w:rsid w:val="002D1CD2"/>
     <w:rsid w:val="003658D6"/>
     <w:rsid w:val="00367306"/>
     <w:rsid w:val="003E2503"/>
     <w:rsid w:val="00470DC3"/>
     <w:rsid w:val="004A627F"/>
-    <w:rsid w:val="004D305C"/>
     <w:rsid w:val="005039B2"/>
     <w:rsid w:val="00541BD1"/>
     <w:rsid w:val="00561AB3"/>
@@ -14562,7 +14762,7 @@
 </file>
 
 <file path=customXml/itemProps1.xml><?xml version="1.0" encoding="utf-8"?>
-<ds:datastoreItem xmlns:ds="http://schemas.openxmlformats.org/officeDocument/2006/customXml" ds:itemID="{112E0165-9EAE-46CA-8D4C-6713F5546940}">
+<ds:datastoreItem xmlns:ds="http://schemas.openxmlformats.org/officeDocument/2006/customXml" ds:itemID="{CBEA6F45-BA75-4679-BD34-EB75ED4950F9}">
   <ds:schemaRefs>
     <ds:schemaRef ds:uri="http://schemas.openxmlformats.org/officeDocument/2006/bibliography"/>
   </ds:schemaRefs>

--- a/documentation/CAPSTONE DOCS/Chapter 3.4 to 5.docx
+++ b/documentation/CAPSTONE DOCS/Chapter 3.4 to 5.docx
@@ -4712,25 +4712,23 @@
           <w:szCs w:val="24"/>
         </w:rPr>
         <w:tab/>
-        <w:t xml:space="preserve">The system will be accessible to the owner/manager of the Furniture Shop and the customers through the browsers as mentioned, Google </w:t>
-      </w:r>
-      <w:proofErr w:type="spellStart"/>
-      <w:r>
-        <w:rPr>
-          <w:rFonts w:ascii="Segoe UI" w:hAnsi="Segoe UI" w:cs="Segoe UI"/>
-          <w:sz w:val="24"/>
-          <w:szCs w:val="24"/>
-        </w:rPr>
-        <w:t>Chome</w:t>
-      </w:r>
-      <w:proofErr w:type="spellEnd"/>
-      <w:r>
-        <w:rPr>
-          <w:rFonts w:ascii="Segoe UI" w:hAnsi="Segoe UI" w:cs="Segoe UI"/>
-          <w:sz w:val="24"/>
-          <w:szCs w:val="24"/>
-        </w:rPr>
-        <w:t xml:space="preserve">, Mozilla Firefox, Microsoft Edge and mobile browsers. </w:t>
+        <w:t>The system will be accessible to the owner/manager of the Furniture Shop and the customers through the browsers as mentioned, Google Ch</w:t>
+      </w:r>
+      <w:r>
+        <w:rPr>
+          <w:rFonts w:ascii="Segoe UI" w:hAnsi="Segoe UI" w:cs="Segoe UI"/>
+          <w:sz w:val="24"/>
+          <w:szCs w:val="24"/>
+        </w:rPr>
+        <w:t>r</w:t>
+      </w:r>
+      <w:r>
+        <w:rPr>
+          <w:rFonts w:ascii="Segoe UI" w:hAnsi="Segoe UI" w:cs="Segoe UI"/>
+          <w:sz w:val="24"/>
+          <w:szCs w:val="24"/>
+        </w:rPr>
+        <w:t xml:space="preserve">ome, Mozilla Firefox, Microsoft Edge and mobile browsers. </w:t>
       </w:r>
       <w:proofErr w:type="gramStart"/>
       <w:r>
@@ -7340,8 +7338,6 @@
           <w:szCs w:val="24"/>
         </w:rPr>
       </w:pPr>
-      <w:bookmarkStart w:id="0" w:name="_GoBack"/>
-      <w:bookmarkEnd w:id="0"/>
       <w:r>
         <w:rPr>
           <w:rFonts w:ascii="Segoe UI" w:hAnsi="Segoe UI" w:cs="Segoe UI"/>
@@ -7370,7 +7366,33 @@
           <w:sz w:val="24"/>
           <w:szCs w:val="24"/>
         </w:rPr>
-        <w:t xml:space="preserve">The </w:t>
+        <w:t xml:space="preserve">To ensure the system is of top quality and can provide the needs of the </w:t>
+      </w:r>
+      <w:proofErr w:type="spellStart"/>
+      <w:r>
+        <w:rPr>
+          <w:rFonts w:ascii="Segoe UI" w:hAnsi="Segoe UI" w:cs="Segoe UI"/>
+          <w:sz w:val="24"/>
+          <w:szCs w:val="24"/>
+        </w:rPr>
+        <w:t>bussiness</w:t>
+      </w:r>
+      <w:proofErr w:type="spellEnd"/>
+      <w:r>
+        <w:rPr>
+          <w:rFonts w:ascii="Segoe UI" w:hAnsi="Segoe UI" w:cs="Segoe UI"/>
+          <w:sz w:val="24"/>
+          <w:szCs w:val="24"/>
+        </w:rPr>
+        <w:t>, t</w:t>
+      </w:r>
+      <w:r>
+        <w:rPr>
+          <w:rFonts w:ascii="Segoe UI" w:hAnsi="Segoe UI" w:cs="Segoe UI"/>
+          <w:sz w:val="24"/>
+          <w:szCs w:val="24"/>
+        </w:rPr>
+        <w:t xml:space="preserve">he </w:t>
       </w:r>
       <w:proofErr w:type="gramStart"/>
       <w:r>
@@ -7388,8 +7410,10 @@
           <w:sz w:val="24"/>
           <w:szCs w:val="24"/>
         </w:rPr>
-        <w:t xml:space="preserve"> attests that the system have followed the requirements of the client. It is aligned with the performance, accuracy, reliability and acceptability that will satisfy the requisites of the system. It also assures the following:</w:t>
-      </w:r>
+        <w:t xml:space="preserve"> attests that the system have followed the requirements of the client. It is aligned with the performance, accuracy, reliability and acceptability that will satisfy the requisites of the system. </w:t>
+      </w:r>
+      <w:bookmarkStart w:id="0" w:name="_GoBack"/>
+      <w:bookmarkEnd w:id="0"/>
     </w:p>
     <w:p>
       <w:pPr>
@@ -7411,7 +7435,23 @@
           <w:sz w:val="24"/>
           <w:szCs w:val="24"/>
         </w:rPr>
-        <w:t>Quality test after finalization of the system.</w:t>
+        <w:t>The system undergone series of test in order to ensure it</w:t>
+      </w:r>
+      <w:r>
+        <w:rPr>
+          <w:rFonts w:ascii="Segoe UI" w:hAnsi="Segoe UI" w:cs="Segoe UI"/>
+          <w:sz w:val="24"/>
+          <w:szCs w:val="24"/>
+        </w:rPr>
+        <w:t xml:space="preserve"> i</w:t>
+      </w:r>
+      <w:r>
+        <w:rPr>
+          <w:rFonts w:ascii="Segoe UI" w:hAnsi="Segoe UI" w:cs="Segoe UI"/>
+          <w:sz w:val="24"/>
+          <w:szCs w:val="24"/>
+        </w:rPr>
+        <w:t>s running smoothly.</w:t>
       </w:r>
     </w:p>
     <w:p>
@@ -7434,8 +7474,55 @@
           <w:sz w:val="24"/>
           <w:szCs w:val="24"/>
         </w:rPr>
-        <w:t>User friendliness of the system.</w:t>
-      </w:r>
+        <w:t>People other than the pr</w:t>
+      </w:r>
+      <w:r>
+        <w:rPr>
+          <w:rFonts w:ascii="Segoe UI" w:hAnsi="Segoe UI" w:cs="Segoe UI"/>
+          <w:sz w:val="24"/>
+          <w:szCs w:val="24"/>
+        </w:rPr>
+        <w:t>oponents tried using the system to ensure the</w:t>
+      </w:r>
+      <w:r>
+        <w:rPr>
+          <w:rFonts w:ascii="Segoe UI" w:hAnsi="Segoe UI" w:cs="Segoe UI"/>
+          <w:sz w:val="24"/>
+          <w:szCs w:val="24"/>
+        </w:rPr>
+        <w:t xml:space="preserve"> </w:t>
+      </w:r>
+      <w:r>
+        <w:rPr>
+          <w:rFonts w:ascii="Segoe UI" w:hAnsi="Segoe UI" w:cs="Segoe UI"/>
+          <w:sz w:val="24"/>
+          <w:szCs w:val="24"/>
+        </w:rPr>
+        <w:t>u</w:t>
+      </w:r>
+      <w:r>
+        <w:rPr>
+          <w:rFonts w:ascii="Segoe UI" w:hAnsi="Segoe UI" w:cs="Segoe UI"/>
+          <w:sz w:val="24"/>
+          <w:szCs w:val="24"/>
+        </w:rPr>
+        <w:t>ser friendliness of the system.</w:t>
+      </w:r>
+    </w:p>
+    <w:p>
+      <w:pPr>
+        <w:pStyle w:val="ListParagraph"/>
+        <w:numPr>
+          <w:ilvl w:val="0"/>
+          <w:numId w:val="30"/>
+        </w:numPr>
+        <w:spacing w:after="0"/>
+        <w:rPr>
+          <w:rFonts w:ascii="Segoe UI" w:hAnsi="Segoe UI" w:cs="Segoe UI"/>
+          <w:sz w:val="24"/>
+          <w:szCs w:val="24"/>
+        </w:rPr>
+      </w:pPr>
     </w:p>
     <w:p>
       <w:pPr>
@@ -8134,6 +8221,7 @@
           <w:szCs w:val="24"/>
           <w:lang w:eastAsia="en-US"/>
         </w:rPr>
+        <w:lastRenderedPageBreak/>
         <w:t>The work areas are comfortable and safe</w:t>
       </w:r>
       <w:r>
@@ -8238,7 +8326,6 @@
           <w:sz w:val="24"/>
           <w:szCs w:val="24"/>
         </w:rPr>
-        <w:lastRenderedPageBreak/>
         <w:t>Do not click suspicious ads or emails.</w:t>
       </w:r>
     </w:p>
@@ -9073,7 +9160,7 @@
                               <w:sz w:val="28"/>
                               <w:szCs w:val="28"/>
                             </w:rPr>
-                            <w:t>98</w:t>
+                            <w:t>96</w:t>
                           </w:r>
                           <w:r>
                             <w:rPr>
@@ -9151,7 +9238,7 @@
                         <w:sz w:val="28"/>
                         <w:szCs w:val="28"/>
                       </w:rPr>
-                      <w:t>98</w:t>
+                      <w:t>96</w:t>
                     </w:r>
                     <w:r>
                       <w:rPr>
@@ -13977,8 +14064,8 @@
     <w:rsid w:val="000672EA"/>
     <w:rsid w:val="000D7F39"/>
     <w:rsid w:val="00197710"/>
+    <w:rsid w:val="001B5841"/>
     <w:rsid w:val="0027734D"/>
-    <w:rsid w:val="002D1CD2"/>
     <w:rsid w:val="003658D6"/>
     <w:rsid w:val="00367306"/>
     <w:rsid w:val="003E2503"/>
@@ -14762,7 +14849,7 @@
 </file>
 
 <file path=customXml/itemProps1.xml><?xml version="1.0" encoding="utf-8"?>
-<ds:datastoreItem xmlns:ds="http://schemas.openxmlformats.org/officeDocument/2006/customXml" ds:itemID="{CBEA6F45-BA75-4679-BD34-EB75ED4950F9}">
+<ds:datastoreItem xmlns:ds="http://schemas.openxmlformats.org/officeDocument/2006/customXml" ds:itemID="{8D38C1BA-FE76-4B81-BEA1-AC5EC1AF29BD}">
   <ds:schemaRefs>
     <ds:schemaRef ds:uri="http://schemas.openxmlformats.org/officeDocument/2006/bibliography"/>
   </ds:schemaRefs>

--- a/documentation/CAPSTONE DOCS/Chapter 3.4 to 5.docx
+++ b/documentation/CAPSTONE DOCS/Chapter 3.4 to 5.docx
@@ -5045,28 +5045,16 @@
           <w:sz w:val="24"/>
           <w:szCs w:val="24"/>
         </w:rPr>
-        <w:t xml:space="preserve">The File Server will store the files needed for the system. Web Server serves as the middle man wherein it processes requests via HTTP and distribute information on the internet. </w:t>
-      </w:r>
-      <w:proofErr w:type="gramStart"/>
-      <w:r>
-        <w:rPr>
-          <w:rFonts w:ascii="Segoe UI" w:hAnsi="Segoe UI" w:cs="Segoe UI"/>
-          <w:sz w:val="24"/>
-          <w:szCs w:val="24"/>
-        </w:rPr>
-        <w:t xml:space="preserve">This </w:t>
-      </w:r>
-      <w:proofErr w:type="spellStart"/>
-      <w:r>
-        <w:rPr>
-          <w:rFonts w:ascii="Segoe UI" w:hAnsi="Segoe UI" w:cs="Segoe UI"/>
-          <w:sz w:val="24"/>
-          <w:szCs w:val="24"/>
-        </w:rPr>
-        <w:t>informations</w:t>
-      </w:r>
-      <w:proofErr w:type="spellEnd"/>
-      <w:proofErr w:type="gramEnd"/>
+        <w:t xml:space="preserve">The File Server will store the files needed for the system. Web Server serves as the middle man wherein it processes requests via HTTP and distribute information on the internet. This </w:t>
+      </w:r>
+      <w:r>
+        <w:rPr>
+          <w:rFonts w:ascii="Segoe UI" w:hAnsi="Segoe UI" w:cs="Segoe UI"/>
+          <w:sz w:val="24"/>
+          <w:szCs w:val="24"/>
+        </w:rPr>
+        <w:t>information</w:t>
+      </w:r>
       <w:r>
         <w:rPr>
           <w:rFonts w:ascii="Segoe UI" w:hAnsi="Segoe UI" w:cs="Segoe UI"/>
@@ -7035,27 +7023,7 @@
           <w:sz w:val="24"/>
           <w:szCs w:val="24"/>
         </w:rPr>
-        <w:t xml:space="preserve"> (End Users, Systems Administration, </w:t>
-      </w:r>
-      <w:proofErr w:type="spellStart"/>
-      <w:r>
-        <w:rPr>
-          <w:rFonts w:ascii="Segoe UI" w:hAnsi="Segoe UI" w:cs="Segoe UI"/>
-          <w:b/>
-          <w:sz w:val="24"/>
-          <w:szCs w:val="24"/>
-        </w:rPr>
-        <w:t>Etc</w:t>
-      </w:r>
-      <w:proofErr w:type="spellEnd"/>
-      <w:r>
-        <w:rPr>
-          <w:rFonts w:ascii="Segoe UI" w:hAnsi="Segoe UI" w:cs="Segoe UI"/>
-          <w:b/>
-          <w:sz w:val="24"/>
-          <w:szCs w:val="24"/>
-        </w:rPr>
-        <w:t>)</w:t>
+        <w:t xml:space="preserve"> (End Users, Systems Administration, Etc)</w:t>
       </w:r>
       <w:r>
         <w:rPr>
@@ -7366,61 +7334,47 @@
           <w:sz w:val="24"/>
           <w:szCs w:val="24"/>
         </w:rPr>
-        <w:t xml:space="preserve">To ensure the system is of top quality and can provide the needs of the </w:t>
-      </w:r>
-      <w:proofErr w:type="spellStart"/>
-      <w:r>
-        <w:rPr>
-          <w:rFonts w:ascii="Segoe UI" w:hAnsi="Segoe UI" w:cs="Segoe UI"/>
-          <w:sz w:val="24"/>
-          <w:szCs w:val="24"/>
-        </w:rPr>
-        <w:t>bussiness</w:t>
-      </w:r>
-      <w:proofErr w:type="spellEnd"/>
-      <w:r>
-        <w:rPr>
-          <w:rFonts w:ascii="Segoe UI" w:hAnsi="Segoe UI" w:cs="Segoe UI"/>
-          <w:sz w:val="24"/>
-          <w:szCs w:val="24"/>
-        </w:rPr>
-        <w:t>, t</w:t>
-      </w:r>
-      <w:r>
-        <w:rPr>
-          <w:rFonts w:ascii="Segoe UI" w:hAnsi="Segoe UI" w:cs="Segoe UI"/>
-          <w:sz w:val="24"/>
-          <w:szCs w:val="24"/>
-        </w:rPr>
-        <w:t xml:space="preserve">he </w:t>
-      </w:r>
-      <w:proofErr w:type="gramStart"/>
-      <w:r>
-        <w:rPr>
-          <w:rFonts w:ascii="Segoe UI" w:hAnsi="Segoe UI" w:cs="Segoe UI"/>
-          <w:sz w:val="24"/>
-          <w:szCs w:val="24"/>
-        </w:rPr>
-        <w:t>proponents</w:t>
-      </w:r>
-      <w:proofErr w:type="gramEnd"/>
-      <w:r>
-        <w:rPr>
-          <w:rFonts w:ascii="Segoe UI" w:hAnsi="Segoe UI" w:cs="Segoe UI"/>
-          <w:sz w:val="24"/>
-          <w:szCs w:val="24"/>
-        </w:rPr>
-        <w:t xml:space="preserve"> attests that the system have followed the requirements of the client. It is aligned with the performance, accuracy, reliability and acceptability that will satisfy the requisites of the system. </w:t>
-      </w:r>
-      <w:bookmarkStart w:id="0" w:name="_GoBack"/>
-      <w:bookmarkEnd w:id="0"/>
+        <w:t xml:space="preserve">Quality plays a big role in considering a project successfully finished. To ensure the system’s great </w:t>
+      </w:r>
+      <w:r>
+        <w:rPr>
+          <w:rFonts w:ascii="Segoe UI" w:hAnsi="Segoe UI" w:cs="Segoe UI"/>
+          <w:sz w:val="24"/>
+          <w:szCs w:val="24"/>
+        </w:rPr>
+        <w:t>perform</w:t>
+      </w:r>
+      <w:r>
+        <w:rPr>
+          <w:rFonts w:ascii="Segoe UI" w:hAnsi="Segoe UI" w:cs="Segoe UI"/>
+          <w:sz w:val="24"/>
+          <w:szCs w:val="24"/>
+        </w:rPr>
+        <w:t xml:space="preserve">ance, accuracy, reliability and </w:t>
+      </w:r>
+      <w:r>
+        <w:rPr>
+          <w:rFonts w:ascii="Segoe UI" w:hAnsi="Segoe UI" w:cs="Segoe UI"/>
+          <w:sz w:val="24"/>
+          <w:szCs w:val="24"/>
+        </w:rPr>
+        <w:t>usability</w:t>
+      </w:r>
+      <w:r>
+        <w:rPr>
+          <w:rFonts w:ascii="Segoe UI" w:hAnsi="Segoe UI" w:cs="Segoe UI"/>
+          <w:sz w:val="24"/>
+          <w:szCs w:val="24"/>
+        </w:rPr>
+        <w:t>, here are the plan followed:</w:t>
+      </w:r>
     </w:p>
     <w:p>
       <w:pPr>
         <w:pStyle w:val="ListParagraph"/>
         <w:numPr>
           <w:ilvl w:val="0"/>
-          <w:numId w:val="29"/>
+          <w:numId w:val="27"/>
         </w:numPr>
         <w:spacing w:after="0"/>
         <w:rPr>
@@ -7451,7 +7405,15 @@
           <w:sz w:val="24"/>
           <w:szCs w:val="24"/>
         </w:rPr>
-        <w:t>s running smoothly.</w:t>
+        <w:t>s running smoothly</w:t>
+      </w:r>
+      <w:r>
+        <w:rPr>
+          <w:rFonts w:ascii="Segoe UI" w:hAnsi="Segoe UI" w:cs="Segoe UI"/>
+          <w:sz w:val="24"/>
+          <w:szCs w:val="24"/>
+        </w:rPr>
+        <w:t xml:space="preserve"> and produces valid and reliable outputs</w:t>
       </w:r>
     </w:p>
     <w:p>
@@ -7523,6 +7485,14 @@
           <w:szCs w:val="24"/>
         </w:rPr>
       </w:pPr>
+      <w:r>
+        <w:rPr>
+          <w:rFonts w:ascii="Segoe UI" w:hAnsi="Segoe UI" w:cs="Segoe UI"/>
+          <w:sz w:val="24"/>
+          <w:szCs w:val="24"/>
+        </w:rPr>
+        <w:t>The team conducted daily to weekly meetings in order for everyone to be updated on the project’s status.</w:t>
+      </w:r>
     </w:p>
     <w:p>
       <w:pPr>
@@ -7534,93 +7504,19 @@
         <w:spacing w:after="0"/>
         <w:rPr>
           <w:rFonts w:ascii="Segoe UI" w:hAnsi="Segoe UI" w:cs="Segoe UI"/>
-          <w:sz w:val="24"/>
-          <w:szCs w:val="24"/>
-        </w:rPr>
-      </w:pPr>
-      <w:r>
-        <w:rPr>
-          <w:rFonts w:ascii="Segoe UI" w:hAnsi="Segoe UI" w:cs="Segoe UI"/>
-          <w:sz w:val="24"/>
-          <w:szCs w:val="24"/>
-        </w:rPr>
-        <w:t>Faster processing of business transactions.</w:t>
-      </w:r>
-    </w:p>
-    <w:p>
-      <w:pPr>
-        <w:pStyle w:val="ListParagraph"/>
-        <w:numPr>
-          <w:ilvl w:val="0"/>
-          <w:numId w:val="30"/>
-        </w:numPr>
-        <w:spacing w:after="0"/>
-        <w:rPr>
-          <w:rFonts w:ascii="Segoe UI" w:hAnsi="Segoe UI" w:cs="Segoe UI"/>
-          <w:sz w:val="24"/>
-          <w:szCs w:val="24"/>
-        </w:rPr>
-      </w:pPr>
-      <w:r>
-        <w:rPr>
-          <w:rFonts w:ascii="Segoe UI" w:hAnsi="Segoe UI" w:cs="Segoe UI"/>
-          <w:sz w:val="24"/>
-          <w:szCs w:val="24"/>
-        </w:rPr>
-        <w:t>Valid and reliable outputs/documents.</w:t>
-      </w:r>
-    </w:p>
-    <w:p>
-      <w:pPr>
-        <w:pStyle w:val="ListParagraph"/>
-        <w:numPr>
-          <w:ilvl w:val="0"/>
-          <w:numId w:val="30"/>
-        </w:numPr>
-        <w:spacing w:after="0"/>
-        <w:rPr>
-          <w:rFonts w:ascii="Segoe UI" w:hAnsi="Segoe UI" w:cs="Segoe UI"/>
-          <w:sz w:val="24"/>
-          <w:szCs w:val="24"/>
-        </w:rPr>
-      </w:pPr>
-      <w:r>
-        <w:rPr>
-          <w:rFonts w:ascii="Segoe UI" w:hAnsi="Segoe UI" w:cs="Segoe UI"/>
-          <w:sz w:val="24"/>
-          <w:szCs w:val="24"/>
-        </w:rPr>
-        <w:t xml:space="preserve">The system meets with the </w:t>
-      </w:r>
-      <w:proofErr w:type="gramStart"/>
-      <w:r>
-        <w:rPr>
-          <w:rFonts w:ascii="Segoe UI" w:hAnsi="Segoe UI" w:cs="Segoe UI"/>
-          <w:sz w:val="24"/>
-          <w:szCs w:val="24"/>
-        </w:rPr>
-        <w:t>functionality  and</w:t>
-      </w:r>
-      <w:proofErr w:type="gramEnd"/>
-      <w:r>
-        <w:rPr>
-          <w:rFonts w:ascii="Segoe UI" w:hAnsi="Segoe UI" w:cs="Segoe UI"/>
-          <w:sz w:val="24"/>
-          <w:szCs w:val="24"/>
-        </w:rPr>
-        <w:t xml:space="preserve"> delivers expected results. </w:t>
-      </w:r>
-    </w:p>
-    <w:p>
-      <w:pPr>
-        <w:spacing w:after="0"/>
-        <w:rPr>
-          <w:rFonts w:ascii="Segoe UI" w:hAnsi="Segoe UI" w:cs="Segoe UI"/>
           <w:b/>
           <w:sz w:val="24"/>
           <w:szCs w:val="24"/>
         </w:rPr>
       </w:pPr>
+      <w:r>
+        <w:rPr>
+          <w:rFonts w:ascii="Segoe UI" w:hAnsi="Segoe UI" w:cs="Segoe UI"/>
+          <w:sz w:val="24"/>
+          <w:szCs w:val="24"/>
+        </w:rPr>
+        <w:t>The team communicates with each other and tells everyone the updates that they have done so far as well as the concerns and other ideas they have to ensure the project’s quality.</w:t>
+      </w:r>
     </w:p>
     <w:p>
       <w:pPr>
@@ -7842,16 +7738,14 @@
               </w:rPr>
               <w:t xml:space="preserve">Restriction of access of records for files containing confidential </w:t>
             </w:r>
-            <w:proofErr w:type="spellStart"/>
             <w:r>
               <w:rPr>
                 <w:rFonts w:ascii="Segoe UI" w:hAnsi="Segoe UI" w:cs="Segoe UI"/>
                 <w:sz w:val="24"/>
                 <w:szCs w:val="24"/>
               </w:rPr>
-              <w:t>informations</w:t>
+              <w:t>information</w:t>
             </w:r>
-            <w:proofErr w:type="spellEnd"/>
             <w:r>
               <w:rPr>
                 <w:rFonts w:ascii="Segoe UI" w:hAnsi="Segoe UI" w:cs="Segoe UI"/>
@@ -7967,17 +7861,6 @@
     </w:p>
     <w:p>
       <w:pPr>
-        <w:spacing w:after="0"/>
-        <w:rPr>
-          <w:rFonts w:ascii="Segoe UI" w:hAnsi="Segoe UI" w:cs="Segoe UI"/>
-          <w:b/>
-          <w:sz w:val="24"/>
-          <w:szCs w:val="24"/>
-        </w:rPr>
-      </w:pPr>
-    </w:p>
-    <w:p>
-      <w:pPr>
         <w:pStyle w:val="ListParagraph"/>
         <w:numPr>
           <w:ilvl w:val="1"/>
@@ -8141,9 +8024,8 @@
           <w:szCs w:val="24"/>
           <w:lang w:eastAsia="en-US"/>
         </w:rPr>
-        <w:t xml:space="preserve">roper </w:t>
-      </w:r>
-      <w:proofErr w:type="gramStart"/>
+        <w:t>roper train</w:t>
+      </w:r>
       <w:r>
         <w:rPr>
           <w:rFonts w:ascii="Segoe UI" w:eastAsia="Times New Roman" w:hAnsi="Segoe UI" w:cs="Segoe UI"/>
@@ -8152,7 +8034,7 @@
           <w:szCs w:val="24"/>
           <w:lang w:eastAsia="en-US"/>
         </w:rPr>
-        <w:t>train</w:t>
+        <w:t>ing</w:t>
       </w:r>
       <w:r>
         <w:rPr>
@@ -8162,7 +8044,7 @@
           <w:szCs w:val="24"/>
           <w:lang w:eastAsia="en-US"/>
         </w:rPr>
-        <w:t xml:space="preserve">ing </w:t>
+        <w:t xml:space="preserve"> on how to use the system</w:t>
       </w:r>
       <w:r>
         <w:rPr>
@@ -8172,9 +8054,8 @@
           <w:szCs w:val="24"/>
           <w:lang w:eastAsia="en-US"/>
         </w:rPr>
-        <w:t xml:space="preserve"> is</w:t>
-      </w:r>
-      <w:proofErr w:type="gramEnd"/>
+        <w:t xml:space="preserve"> </w:t>
+      </w:r>
       <w:r>
         <w:rPr>
           <w:rFonts w:ascii="Segoe UI" w:eastAsia="Times New Roman" w:hAnsi="Segoe UI" w:cs="Segoe UI"/>
@@ -8183,7 +8064,7 @@
           <w:szCs w:val="24"/>
           <w:lang w:eastAsia="en-US"/>
         </w:rPr>
-        <w:t xml:space="preserve"> conducted</w:t>
+        <w:t>will be</w:t>
       </w:r>
       <w:r>
         <w:rPr>
@@ -8193,8 +8074,20 @@
           <w:szCs w:val="24"/>
           <w:lang w:eastAsia="en-US"/>
         </w:rPr>
-        <w:t>.</w:t>
-      </w:r>
+        <w:t xml:space="preserve"> conducted</w:t>
+      </w:r>
+      <w:r>
+        <w:rPr>
+          <w:rFonts w:ascii="Segoe UI" w:eastAsia="Times New Roman" w:hAnsi="Segoe UI" w:cs="Segoe UI"/>
+          <w:color w:val="000000"/>
+          <w:sz w:val="24"/>
+          <w:szCs w:val="24"/>
+          <w:lang w:eastAsia="en-US"/>
+        </w:rPr>
+        <w:t xml:space="preserve"> for the users.</w:t>
+      </w:r>
+      <w:bookmarkStart w:id="0" w:name="_GoBack"/>
+      <w:bookmarkEnd w:id="0"/>
     </w:p>
     <w:p>
       <w:pPr>
@@ -8603,6 +8496,14 @@
           <w:sz w:val="24"/>
           <w:szCs w:val="24"/>
         </w:rPr>
+        <w:t xml:space="preserve">maintain the </w:t>
+      </w:r>
+      <w:r>
+        <w:rPr>
+          <w:rFonts w:ascii="Segoe UI" w:hAnsi="Segoe UI" w:cs="Segoe UI"/>
+          <w:sz w:val="24"/>
+          <w:szCs w:val="24"/>
+        </w:rPr>
         <w:t>functionality of the system, it must have a backup plan. The proponents think of the following as backup and recovery plan:</w:t>
       </w:r>
     </w:p>
@@ -8727,7 +8628,23 @@
           <w:sz w:val="24"/>
           <w:szCs w:val="24"/>
         </w:rPr>
-        <w:t>To secure files from the system, the proponents determine to have File Server Backup Software installed. To keep files from the transactions made in the system.</w:t>
+        <w:t xml:space="preserve">To secure files </w:t>
+      </w:r>
+      <w:r>
+        <w:rPr>
+          <w:rFonts w:ascii="Segoe UI" w:hAnsi="Segoe UI" w:cs="Segoe UI"/>
+          <w:sz w:val="24"/>
+          <w:szCs w:val="24"/>
+        </w:rPr>
+        <w:t>on</w:t>
+      </w:r>
+      <w:r>
+        <w:rPr>
+          <w:rFonts w:ascii="Segoe UI" w:hAnsi="Segoe UI" w:cs="Segoe UI"/>
+          <w:sz w:val="24"/>
+          <w:szCs w:val="24"/>
+        </w:rPr>
+        <w:t xml:space="preserve"> the system, the proponents determine to have File Server Backup Software installed. To keep files from the transactions made in the system.</w:t>
       </w:r>
     </w:p>
     <w:p>
@@ -8917,16 +8834,14 @@
         <w:tab/>
         <w:t xml:space="preserve">The system will be able to lessen the excessive use of papers, and the voluminous brochures. Charts of fabric are </w:t>
       </w:r>
-      <w:proofErr w:type="spellStart"/>
-      <w:r>
-        <w:rPr>
-          <w:rFonts w:ascii="Segoe UI" w:hAnsi="Segoe UI" w:cs="Segoe UI"/>
-          <w:sz w:val="24"/>
-          <w:szCs w:val="24"/>
-        </w:rPr>
-        <w:t>organizely</w:t>
-      </w:r>
-      <w:proofErr w:type="spellEnd"/>
+      <w:r>
+        <w:rPr>
+          <w:rFonts w:ascii="Segoe UI" w:hAnsi="Segoe UI" w:cs="Segoe UI"/>
+          <w:sz w:val="24"/>
+          <w:szCs w:val="24"/>
+        </w:rPr>
+        <w:t>organized and</w:t>
+      </w:r>
       <w:r>
         <w:rPr>
           <w:rFonts w:ascii="Segoe UI" w:hAnsi="Segoe UI" w:cs="Segoe UI"/>
@@ -9160,7 +9075,7 @@
                               <w:sz w:val="28"/>
                               <w:szCs w:val="28"/>
                             </w:rPr>
-                            <w:t>96</w:t>
+                            <w:t>97</w:t>
                           </w:r>
                           <w:r>
                             <w:rPr>
@@ -9238,7 +9153,7 @@
                         <w:sz w:val="28"/>
                         <w:szCs w:val="28"/>
                       </w:rPr>
-                      <w:t>96</w:t>
+                      <w:t>97</w:t>
                     </w:r>
                     <w:r>
                       <w:rPr>
@@ -11426,7 +11341,7 @@
   <w:abstractNum w:abstractNumId="15">
     <w:nsid w:val="4A3216B9"/>
     <w:multiLevelType w:val="hybridMultilevel"/>
-    <w:tmpl w:val="EE9696F0"/>
+    <w:tmpl w:val="954C1D32"/>
     <w:lvl w:ilvl="0" w:tplc="04090001">
       <w:start w:val="1"/>
       <w:numFmt w:val="bullet"/>
@@ -14064,12 +13979,12 @@
     <w:rsid w:val="000672EA"/>
     <w:rsid w:val="000D7F39"/>
     <w:rsid w:val="00197710"/>
-    <w:rsid w:val="001B5841"/>
     <w:rsid w:val="0027734D"/>
     <w:rsid w:val="003658D6"/>
     <w:rsid w:val="00367306"/>
     <w:rsid w:val="003E2503"/>
     <w:rsid w:val="00470DC3"/>
+    <w:rsid w:val="004A28F0"/>
     <w:rsid w:val="004A627F"/>
     <w:rsid w:val="005039B2"/>
     <w:rsid w:val="00541BD1"/>
@@ -14849,7 +14764,7 @@
 </file>
 
 <file path=customXml/itemProps1.xml><?xml version="1.0" encoding="utf-8"?>
-<ds:datastoreItem xmlns:ds="http://schemas.openxmlformats.org/officeDocument/2006/customXml" ds:itemID="{8D38C1BA-FE76-4B81-BEA1-AC5EC1AF29BD}">
+<ds:datastoreItem xmlns:ds="http://schemas.openxmlformats.org/officeDocument/2006/customXml" ds:itemID="{D17FBC28-6195-4B75-A0B7-680BD381C5A9}">
   <ds:schemaRefs>
     <ds:schemaRef ds:uri="http://schemas.openxmlformats.org/officeDocument/2006/bibliography"/>
   </ds:schemaRefs>
